--- a/Proyecto carrito de compras.docx
+++ b/Proyecto carrito de compras.docx
@@ -618,6 +618,14 @@
         </w:rPr>
         <w:t>Requerimientos Funcionales</w:t>
       </w:r>
+      <w:r>
+        <w:rPr>
+          <w:rFonts w:ascii="Arial" w:hAnsi="Arial" w:cs="Arial"/>
+          <w:sz w:val="24"/>
+          <w:szCs w:val="24"/>
+        </w:rPr>
+        <w:t xml:space="preserve"> (RF)</w:t>
+      </w:r>
     </w:p>
     <w:p>
       <w:pPr>
@@ -739,6 +747,14 @@
         </w:rPr>
         <w:t xml:space="preserve">Requerimientos No funcionales </w:t>
       </w:r>
+      <w:r>
+        <w:rPr>
+          <w:rFonts w:ascii="Arial" w:hAnsi="Arial" w:cs="Arial"/>
+          <w:sz w:val="24"/>
+          <w:szCs w:val="24"/>
+        </w:rPr>
+        <w:t>(RNF)</w:t>
+      </w:r>
     </w:p>
     <w:p>
       <w:pPr>
@@ -833,6 +849,14 @@
           <w:szCs w:val="24"/>
         </w:rPr>
         <w:t>cio</w:t>
+      </w:r>
+      <w:r>
+        <w:rPr>
+          <w:rFonts w:ascii="Arial" w:hAnsi="Arial" w:cs="Arial"/>
+          <w:sz w:val="24"/>
+          <w:szCs w:val="24"/>
+        </w:rPr>
+        <w:t xml:space="preserve"> (RN)</w:t>
       </w:r>
     </w:p>
     <w:p>
@@ -916,6 +940,22 @@
           <w:szCs w:val="24"/>
         </w:rPr>
       </w:pPr>
+      <w:r>
+        <w:rPr>
+          <w:rFonts w:ascii="Arial" w:hAnsi="Arial" w:cs="Arial"/>
+          <w:sz w:val="24"/>
+          <w:szCs w:val="24"/>
+        </w:rPr>
+        <w:t>Priorizació</w:t>
+      </w:r>
+      <w:r>
+        <w:rPr>
+          <w:rFonts w:ascii="Arial" w:hAnsi="Arial" w:cs="Arial"/>
+          <w:sz w:val="24"/>
+          <w:szCs w:val="24"/>
+        </w:rPr>
+        <w:t xml:space="preserve">n </w:t>
+      </w:r>
       <w:proofErr w:type="spellStart"/>
       <w:r>
         <w:rPr>
@@ -923,7 +963,7 @@
           <w:sz w:val="24"/>
           <w:szCs w:val="24"/>
         </w:rPr>
-        <w:t>Priorizacion</w:t>
+        <w:t>MoSCoW</w:t>
       </w:r>
       <w:proofErr w:type="spellEnd"/>
       <w:r>
@@ -932,18 +972,8 @@
           <w:sz w:val="24"/>
           <w:szCs w:val="24"/>
         </w:rPr>
-        <w:t xml:space="preserve"> </w:t>
-      </w:r>
-      <w:proofErr w:type="spellStart"/>
-      <w:r>
-        <w:rPr>
-          <w:rFonts w:ascii="Arial" w:hAnsi="Arial" w:cs="Arial"/>
-          <w:sz w:val="24"/>
-          <w:szCs w:val="24"/>
-        </w:rPr>
-        <w:t>MoSCoW</w:t>
-      </w:r>
-      <w:proofErr w:type="spellEnd"/>
+        <w:t xml:space="preserve"> (MVP)</w:t>
+      </w:r>
     </w:p>
     <w:p>
       <w:pPr>
@@ -1072,26 +1102,8 @@
           <w:sz w:val="24"/>
           <w:szCs w:val="24"/>
         </w:rPr>
-        <w:t>Cambio de estado del pedido (recibido, preparación, listo, entregado).</w:t>
-      </w:r>
-    </w:p>
-    <w:p>
-      <w:pPr>
-        <w:rPr>
-          <w:rFonts w:ascii="Arial" w:hAnsi="Arial" w:cs="Arial"/>
-          <w:sz w:val="24"/>
-          <w:szCs w:val="24"/>
-        </w:rPr>
-      </w:pPr>
-    </w:p>
-    <w:p>
-      <w:pPr>
-        <w:rPr>
-          <w:rFonts w:ascii="Arial" w:hAnsi="Arial" w:cs="Arial"/>
-          <w:sz w:val="24"/>
-          <w:szCs w:val="24"/>
-        </w:rPr>
-      </w:pPr>
+        <w:t xml:space="preserve">Cambio de estado del pedido </w:t>
+      </w:r>
     </w:p>
     <w:p>
       <w:pPr>
@@ -1132,28 +1144,8 @@
           <w:sz w:val="24"/>
           <w:szCs w:val="24"/>
         </w:rPr>
-        <w:t>Avisar cuando el pedido esté listo</w:t>
-      </w:r>
-    </w:p>
-    <w:p>
-      <w:pPr>
-        <w:pStyle w:val="Ttulo2"/>
-        <w:rPr>
-          <w:rFonts w:ascii="Arial" w:hAnsi="Arial" w:cs="Arial"/>
-          <w:sz w:val="24"/>
-          <w:szCs w:val="24"/>
-        </w:rPr>
-      </w:pPr>
-      <w:proofErr w:type="spellStart"/>
-      <w:r>
-        <w:rPr>
-          <w:rFonts w:ascii="Arial" w:hAnsi="Arial" w:cs="Arial"/>
-          <w:sz w:val="24"/>
-          <w:szCs w:val="24"/>
-        </w:rPr>
-        <w:t>Could</w:t>
-      </w:r>
-      <w:proofErr w:type="spellEnd"/>
+        <w:t>Ver total y subtotal</w:t>
+      </w:r>
     </w:p>
     <w:p>
       <w:pPr>
@@ -1174,7 +1166,7 @@
           <w:sz w:val="24"/>
           <w:szCs w:val="24"/>
         </w:rPr>
-        <w:t>Personalización de productos</w:t>
+        <w:t>Confirmación del pedido</w:t>
       </w:r>
     </w:p>
     <w:p>
@@ -1193,7 +1185,7 @@
           <w:sz w:val="24"/>
           <w:szCs w:val="24"/>
         </w:rPr>
-        <w:t>Won´t</w:t>
+        <w:t>Could</w:t>
       </w:r>
       <w:proofErr w:type="spellEnd"/>
     </w:p>
@@ -1216,7 +1208,7 @@
           <w:sz w:val="24"/>
           <w:szCs w:val="24"/>
         </w:rPr>
-        <w:t xml:space="preserve">Pagos en línea </w:t>
+        <w:t>Personalización de productos</w:t>
       </w:r>
     </w:p>
     <w:p>
@@ -1238,8 +1230,129 @@
           <w:sz w:val="24"/>
           <w:szCs w:val="24"/>
         </w:rPr>
+        <w:t xml:space="preserve">Historial de </w:t>
+      </w:r>
+      <w:r>
+        <w:rPr>
+          <w:rFonts w:ascii="Arial" w:hAnsi="Arial" w:cs="Arial"/>
+          <w:sz w:val="24"/>
+          <w:szCs w:val="24"/>
+        </w:rPr>
+        <w:t>pedidos del usuario</w:t>
+      </w:r>
+    </w:p>
+    <w:p>
+      <w:pPr>
+        <w:pStyle w:val="Ttulo2"/>
+        <w:rPr>
+          <w:rFonts w:ascii="Arial" w:hAnsi="Arial" w:cs="Arial"/>
+          <w:sz w:val="24"/>
+          <w:szCs w:val="24"/>
+        </w:rPr>
+      </w:pPr>
+      <w:proofErr w:type="spellStart"/>
+      <w:r>
+        <w:rPr>
+          <w:rFonts w:ascii="Arial" w:hAnsi="Arial" w:cs="Arial"/>
+          <w:sz w:val="24"/>
+          <w:szCs w:val="24"/>
+        </w:rPr>
+        <w:t>Won´t</w:t>
+      </w:r>
+      <w:proofErr w:type="spellEnd"/>
+    </w:p>
+    <w:p>
+      <w:pPr>
+        <w:pStyle w:val="Prrafodelista"/>
+        <w:numPr>
+          <w:ilvl w:val="0"/>
+          <w:numId w:val="4"/>
+        </w:numPr>
+        <w:rPr>
+          <w:rFonts w:ascii="Arial" w:hAnsi="Arial" w:cs="Arial"/>
+          <w:sz w:val="24"/>
+          <w:szCs w:val="24"/>
+        </w:rPr>
+      </w:pPr>
+      <w:r>
+        <w:rPr>
+          <w:rFonts w:ascii="Arial" w:hAnsi="Arial" w:cs="Arial"/>
+          <w:sz w:val="24"/>
+          <w:szCs w:val="24"/>
+        </w:rPr>
+        <w:t xml:space="preserve">Pagos en línea </w:t>
+      </w:r>
+    </w:p>
+    <w:p>
+      <w:pPr>
+        <w:pStyle w:val="Prrafodelista"/>
+        <w:numPr>
+          <w:ilvl w:val="0"/>
+          <w:numId w:val="4"/>
+        </w:numPr>
+        <w:rPr>
+          <w:rFonts w:ascii="Arial" w:hAnsi="Arial" w:cs="Arial"/>
+          <w:sz w:val="24"/>
+          <w:szCs w:val="24"/>
+        </w:rPr>
+      </w:pPr>
+      <w:r>
+        <w:rPr>
+          <w:rFonts w:ascii="Arial" w:hAnsi="Arial" w:cs="Arial"/>
+          <w:sz w:val="24"/>
+          <w:szCs w:val="24"/>
+        </w:rPr>
+        <w:t xml:space="preserve">Gestión de </w:t>
+      </w:r>
+      <w:r>
+        <w:rPr>
+          <w:rFonts w:ascii="Arial" w:hAnsi="Arial" w:cs="Arial"/>
+          <w:sz w:val="24"/>
+          <w:szCs w:val="24"/>
+        </w:rPr>
         <w:t>Inventario</w:t>
       </w:r>
+      <w:r>
+        <w:rPr>
+          <w:rFonts w:ascii="Arial" w:hAnsi="Arial" w:cs="Arial"/>
+          <w:sz w:val="24"/>
+          <w:szCs w:val="24"/>
+        </w:rPr>
+        <w:t>s</w:t>
+      </w:r>
+    </w:p>
+    <w:p>
+      <w:pPr>
+        <w:pStyle w:val="Prrafodelista"/>
+        <w:numPr>
+          <w:ilvl w:val="0"/>
+          <w:numId w:val="4"/>
+        </w:numPr>
+        <w:rPr>
+          <w:rFonts w:ascii="Arial" w:hAnsi="Arial" w:cs="Arial"/>
+          <w:sz w:val="24"/>
+          <w:szCs w:val="24"/>
+        </w:rPr>
+      </w:pPr>
+      <w:r>
+        <w:rPr>
+          <w:rFonts w:ascii="Arial" w:hAnsi="Arial" w:cs="Arial"/>
+          <w:sz w:val="24"/>
+          <w:szCs w:val="24"/>
+        </w:rPr>
+        <w:t>App nativa</w:t>
+      </w:r>
+      <w:bookmarkStart w:id="0" w:name="_GoBack"/>
+      <w:bookmarkEnd w:id="0"/>
+    </w:p>
+    <w:p>
+      <w:pPr>
+        <w:rPr>
+          <w:rFonts w:ascii="Arial" w:hAnsi="Arial" w:cs="Arial"/>
+          <w:sz w:val="24"/>
+          <w:szCs w:val="24"/>
+        </w:rPr>
+      </w:pPr>
     </w:p>
     <w:p>
       <w:pPr>
@@ -1292,6 +1405,15 @@
           <w:szCs w:val="24"/>
         </w:rPr>
       </w:pPr>
+    </w:p>
+    <w:p>
+      <w:pPr>
+        <w:rPr>
+          <w:rFonts w:ascii="Arial" w:hAnsi="Arial" w:cs="Arial"/>
+          <w:sz w:val="24"/>
+          <w:szCs w:val="24"/>
+        </w:rPr>
+      </w:pPr>
       <w:r>
         <w:rPr>
           <w:rFonts w:ascii="Arial" w:hAnsi="Arial" w:cs="Arial"/>
@@ -1303,8 +1425,10 @@
       <w:r>
         <w:rPr>
           <w:rFonts w:ascii="Arial" w:hAnsi="Arial" w:cs="Arial"/>
-          <w:sz w:val="24"/>
-          <w:szCs w:val="24"/>
+          <w:noProof/>
+          <w:sz w:val="24"/>
+          <w:szCs w:val="24"/>
+          <w:lang w:eastAsia="es-CO"/>
         </w:rPr>
         <w:drawing>
           <wp:inline distT="0" distB="0" distL="0" distR="0" wp14:anchorId="30AE792D" wp14:editId="4FCC1D0A">
@@ -1353,6 +1477,2318 @@
     </w:p>
     <w:p>
       <w:pPr>
+        <w:pStyle w:val="Prrafodelista"/>
+        <w:numPr>
+          <w:ilvl w:val="0"/>
+          <w:numId w:val="5"/>
+        </w:numPr>
+        <w:rPr>
+          <w:rFonts w:ascii="Arial" w:eastAsiaTheme="majorEastAsia" w:hAnsi="Arial" w:cs="Arial"/>
+          <w:bCs/>
+          <w:color w:val="2E74B5" w:themeColor="accent1" w:themeShade="BF"/>
+          <w:sz w:val="24"/>
+          <w:szCs w:val="24"/>
+        </w:rPr>
+      </w:pPr>
+      <w:proofErr w:type="spellStart"/>
+      <w:r>
+        <w:rPr>
+          <w:rFonts w:ascii="Arial" w:eastAsiaTheme="majorEastAsia" w:hAnsi="Arial" w:cs="Arial"/>
+          <w:bCs/>
+          <w:color w:val="2E74B5" w:themeColor="accent1" w:themeShade="BF"/>
+          <w:sz w:val="24"/>
+          <w:szCs w:val="24"/>
+        </w:rPr>
+        <w:t>Backlog</w:t>
+      </w:r>
+      <w:proofErr w:type="spellEnd"/>
+      <w:r>
+        <w:rPr>
+          <w:rFonts w:ascii="Arial" w:eastAsiaTheme="majorEastAsia" w:hAnsi="Arial" w:cs="Arial"/>
+          <w:bCs/>
+          <w:color w:val="2E74B5" w:themeColor="accent1" w:themeShade="BF"/>
+          <w:sz w:val="24"/>
+          <w:szCs w:val="24"/>
+        </w:rPr>
+        <w:t xml:space="preserve"> / Plan de trabajo (Historias + criterios + estimación)</w:t>
+      </w:r>
+    </w:p>
+    <w:p>
+      <w:pPr>
+        <w:pStyle w:val="Ttulo2"/>
+        <w:rPr>
+          <w:rFonts w:ascii="Arial" w:hAnsi="Arial" w:cs="Arial"/>
+          <w:sz w:val="24"/>
+          <w:szCs w:val="24"/>
+        </w:rPr>
+      </w:pPr>
+      <w:r>
+        <w:rPr>
+          <w:rFonts w:ascii="Arial" w:hAnsi="Arial" w:cs="Arial"/>
+          <w:sz w:val="24"/>
+          <w:szCs w:val="24"/>
+        </w:rPr>
+        <w:t>Historias de usuario</w:t>
+      </w:r>
+    </w:p>
+    <w:p>
+      <w:pPr>
+        <w:pStyle w:val="Prrafodelista"/>
+        <w:numPr>
+          <w:ilvl w:val="0"/>
+          <w:numId w:val="12"/>
+        </w:numPr>
+        <w:rPr>
+          <w:rFonts w:ascii="Arial" w:hAnsi="Arial" w:cs="Arial"/>
+          <w:bCs/>
+          <w:sz w:val="24"/>
+          <w:szCs w:val="24"/>
+        </w:rPr>
+      </w:pPr>
+      <w:r>
+        <w:rPr>
+          <w:rFonts w:ascii="Arial" w:hAnsi="Arial" w:cs="Arial"/>
+          <w:bCs/>
+          <w:sz w:val="24"/>
+          <w:szCs w:val="24"/>
+        </w:rPr>
+        <w:t>HU1 – Ver catálogo de productos</w:t>
+      </w:r>
+    </w:p>
+    <w:p>
+      <w:pPr>
+        <w:rPr>
+          <w:rFonts w:ascii="Arial" w:hAnsi="Arial" w:cs="Arial"/>
+          <w:sz w:val="24"/>
+          <w:szCs w:val="24"/>
+        </w:rPr>
+      </w:pPr>
+      <w:r>
+        <w:rPr>
+          <w:rFonts w:ascii="Arial" w:hAnsi="Arial" w:cs="Arial"/>
+          <w:bCs/>
+          <w:sz w:val="24"/>
+          <w:szCs w:val="24"/>
+        </w:rPr>
+        <w:t>Como</w:t>
+      </w:r>
+      <w:r>
+        <w:rPr>
+          <w:rFonts w:ascii="Arial" w:hAnsi="Arial" w:cs="Arial"/>
+          <w:sz w:val="24"/>
+          <w:szCs w:val="24"/>
+        </w:rPr>
+        <w:t xml:space="preserve"> usuario del cafetín, </w:t>
+      </w:r>
+      <w:r>
+        <w:rPr>
+          <w:rFonts w:ascii="Arial" w:hAnsi="Arial" w:cs="Arial"/>
+          <w:bCs/>
+          <w:sz w:val="24"/>
+          <w:szCs w:val="24"/>
+        </w:rPr>
+        <w:t>quiero</w:t>
+      </w:r>
+      <w:r>
+        <w:rPr>
+          <w:rFonts w:ascii="Arial" w:hAnsi="Arial" w:cs="Arial"/>
+          <w:sz w:val="24"/>
+          <w:szCs w:val="24"/>
+        </w:rPr>
+        <w:t xml:space="preserve"> ver el catálogo de productos disponibles, </w:t>
+      </w:r>
+      <w:r>
+        <w:rPr>
+          <w:rFonts w:ascii="Arial" w:hAnsi="Arial" w:cs="Arial"/>
+          <w:bCs/>
+          <w:sz w:val="24"/>
+          <w:szCs w:val="24"/>
+        </w:rPr>
+        <w:t>para</w:t>
+      </w:r>
+      <w:r>
+        <w:rPr>
+          <w:rFonts w:ascii="Arial" w:hAnsi="Arial" w:cs="Arial"/>
+          <w:sz w:val="24"/>
+          <w:szCs w:val="24"/>
+        </w:rPr>
+        <w:t xml:space="preserve"> poder elegir lo que deseo comprar.</w:t>
+      </w:r>
+    </w:p>
+    <w:p>
+      <w:pPr>
+        <w:rPr>
+          <w:rFonts w:ascii="Arial" w:hAnsi="Arial" w:cs="Arial"/>
+          <w:sz w:val="24"/>
+          <w:szCs w:val="24"/>
+        </w:rPr>
+      </w:pPr>
+      <w:r>
+        <w:rPr>
+          <w:rFonts w:ascii="Arial" w:hAnsi="Arial" w:cs="Arial"/>
+          <w:bCs/>
+          <w:sz w:val="24"/>
+          <w:szCs w:val="24"/>
+        </w:rPr>
+        <w:t>Criterios de aceptación:</w:t>
+      </w:r>
+    </w:p>
+    <w:p>
+      <w:pPr>
+        <w:numPr>
+          <w:ilvl w:val="0"/>
+          <w:numId w:val="6"/>
+        </w:numPr>
+        <w:rPr>
+          <w:rFonts w:ascii="Arial" w:hAnsi="Arial" w:cs="Arial"/>
+          <w:sz w:val="24"/>
+          <w:szCs w:val="24"/>
+        </w:rPr>
+      </w:pPr>
+      <w:r>
+        <w:rPr>
+          <w:rFonts w:ascii="Arial" w:hAnsi="Arial" w:cs="Arial"/>
+          <w:sz w:val="24"/>
+          <w:szCs w:val="24"/>
+        </w:rPr>
+        <w:t>Se muestra una lista de productos con nombre y precio.</w:t>
+      </w:r>
+    </w:p>
+    <w:p>
+      <w:pPr>
+        <w:numPr>
+          <w:ilvl w:val="0"/>
+          <w:numId w:val="6"/>
+        </w:numPr>
+        <w:rPr>
+          <w:rFonts w:ascii="Arial" w:hAnsi="Arial" w:cs="Arial"/>
+          <w:sz w:val="24"/>
+          <w:szCs w:val="24"/>
+        </w:rPr>
+      </w:pPr>
+      <w:r>
+        <w:rPr>
+          <w:rFonts w:ascii="Arial" w:hAnsi="Arial" w:cs="Arial"/>
+          <w:sz w:val="24"/>
+          <w:szCs w:val="24"/>
+        </w:rPr>
+        <w:t>Cada producto tiene la opción de agregar al carrito.</w:t>
+      </w:r>
+    </w:p>
+    <w:p>
+      <w:pPr>
+        <w:rPr>
+          <w:rFonts w:ascii="Arial" w:hAnsi="Arial" w:cs="Arial"/>
+          <w:sz w:val="24"/>
+          <w:szCs w:val="24"/>
+        </w:rPr>
+      </w:pPr>
+      <w:r>
+        <w:rPr>
+          <w:rFonts w:ascii="Arial" w:hAnsi="Arial" w:cs="Arial"/>
+          <w:bCs/>
+          <w:sz w:val="24"/>
+          <w:szCs w:val="24"/>
+        </w:rPr>
+        <w:t>Prioridad:</w:t>
+      </w:r>
+      <w:r>
+        <w:rPr>
+          <w:rFonts w:ascii="Arial" w:hAnsi="Arial" w:cs="Arial"/>
+          <w:sz w:val="24"/>
+          <w:szCs w:val="24"/>
+        </w:rPr>
+        <w:t xml:space="preserve"> </w:t>
+      </w:r>
+      <w:proofErr w:type="spellStart"/>
+      <w:r>
+        <w:rPr>
+          <w:rFonts w:ascii="Arial" w:hAnsi="Arial" w:cs="Arial"/>
+          <w:sz w:val="24"/>
+          <w:szCs w:val="24"/>
+        </w:rPr>
+        <w:t>Must</w:t>
+      </w:r>
+      <w:proofErr w:type="spellEnd"/>
+      <w:r>
+        <w:rPr>
+          <w:rFonts w:ascii="Arial" w:hAnsi="Arial" w:cs="Arial"/>
+          <w:sz w:val="24"/>
+          <w:szCs w:val="24"/>
+        </w:rPr>
+        <w:br/>
+      </w:r>
+      <w:r>
+        <w:rPr>
+          <w:rFonts w:ascii="Arial" w:hAnsi="Arial" w:cs="Arial"/>
+          <w:bCs/>
+          <w:sz w:val="24"/>
+          <w:szCs w:val="24"/>
+        </w:rPr>
+        <w:t>Estimación:</w:t>
+      </w:r>
+      <w:r>
+        <w:rPr>
+          <w:rFonts w:ascii="Arial" w:hAnsi="Arial" w:cs="Arial"/>
+          <w:sz w:val="24"/>
+          <w:szCs w:val="24"/>
+        </w:rPr>
+        <w:t xml:space="preserve"> Fácil</w:t>
+      </w:r>
+    </w:p>
+    <w:p>
+      <w:pPr>
+        <w:rPr>
+          <w:rFonts w:ascii="Arial" w:hAnsi="Arial" w:cs="Arial"/>
+          <w:sz w:val="24"/>
+          <w:szCs w:val="24"/>
+        </w:rPr>
+      </w:pPr>
+    </w:p>
+    <w:p>
+      <w:pPr>
+        <w:rPr>
+          <w:rFonts w:ascii="Arial" w:hAnsi="Arial" w:cs="Arial"/>
+          <w:sz w:val="24"/>
+          <w:szCs w:val="24"/>
+        </w:rPr>
+      </w:pPr>
+    </w:p>
+    <w:p>
+      <w:pPr>
+        <w:rPr>
+          <w:rFonts w:ascii="Arial" w:hAnsi="Arial" w:cs="Arial"/>
+          <w:sz w:val="24"/>
+          <w:szCs w:val="24"/>
+        </w:rPr>
+      </w:pPr>
+    </w:p>
+    <w:p>
+      <w:pPr>
+        <w:pStyle w:val="Prrafodelista"/>
+        <w:numPr>
+          <w:ilvl w:val="0"/>
+          <w:numId w:val="12"/>
+        </w:numPr>
+        <w:rPr>
+          <w:rFonts w:ascii="Arial" w:hAnsi="Arial" w:cs="Arial"/>
+          <w:bCs/>
+          <w:sz w:val="24"/>
+          <w:szCs w:val="24"/>
+        </w:rPr>
+      </w:pPr>
+      <w:r>
+        <w:rPr>
+          <w:rFonts w:ascii="Arial" w:hAnsi="Arial" w:cs="Arial"/>
+          <w:bCs/>
+          <w:sz w:val="24"/>
+          <w:szCs w:val="24"/>
+        </w:rPr>
+        <w:lastRenderedPageBreak/>
+        <w:t>HU2 – Agregar productos al carrito</w:t>
+      </w:r>
+    </w:p>
+    <w:p>
+      <w:pPr>
+        <w:rPr>
+          <w:rFonts w:ascii="Arial" w:hAnsi="Arial" w:cs="Arial"/>
+          <w:sz w:val="24"/>
+          <w:szCs w:val="24"/>
+        </w:rPr>
+      </w:pPr>
+      <w:r>
+        <w:rPr>
+          <w:rFonts w:ascii="Arial" w:hAnsi="Arial" w:cs="Arial"/>
+          <w:bCs/>
+          <w:sz w:val="24"/>
+          <w:szCs w:val="24"/>
+        </w:rPr>
+        <w:t>Como</w:t>
+      </w:r>
+      <w:r>
+        <w:rPr>
+          <w:rFonts w:ascii="Arial" w:hAnsi="Arial" w:cs="Arial"/>
+          <w:sz w:val="24"/>
+          <w:szCs w:val="24"/>
+        </w:rPr>
+        <w:t xml:space="preserve"> usuario, </w:t>
+      </w:r>
+      <w:r>
+        <w:rPr>
+          <w:rFonts w:ascii="Arial" w:hAnsi="Arial" w:cs="Arial"/>
+          <w:bCs/>
+          <w:sz w:val="24"/>
+          <w:szCs w:val="24"/>
+        </w:rPr>
+        <w:t>quiero</w:t>
+      </w:r>
+      <w:r>
+        <w:rPr>
+          <w:rFonts w:ascii="Arial" w:hAnsi="Arial" w:cs="Arial"/>
+          <w:sz w:val="24"/>
+          <w:szCs w:val="24"/>
+        </w:rPr>
+        <w:t xml:space="preserve"> agregar p</w:t>
+      </w:r>
+      <w:r>
+        <w:rPr>
+          <w:rFonts w:ascii="Arial" w:hAnsi="Arial" w:cs="Arial"/>
+          <w:sz w:val="24"/>
+          <w:szCs w:val="24"/>
+        </w:rPr>
+        <w:t xml:space="preserve">roductos al carrito de compras, </w:t>
+      </w:r>
+      <w:r>
+        <w:rPr>
+          <w:rFonts w:ascii="Arial" w:hAnsi="Arial" w:cs="Arial"/>
+          <w:bCs/>
+          <w:sz w:val="24"/>
+          <w:szCs w:val="24"/>
+        </w:rPr>
+        <w:t>para</w:t>
+      </w:r>
+      <w:r>
+        <w:rPr>
+          <w:rFonts w:ascii="Arial" w:hAnsi="Arial" w:cs="Arial"/>
+          <w:sz w:val="24"/>
+          <w:szCs w:val="24"/>
+        </w:rPr>
+        <w:t xml:space="preserve"> preparar mi pedido antes de enviarlo.</w:t>
+      </w:r>
+    </w:p>
+    <w:p>
+      <w:pPr>
+        <w:rPr>
+          <w:rFonts w:ascii="Arial" w:hAnsi="Arial" w:cs="Arial"/>
+          <w:sz w:val="24"/>
+          <w:szCs w:val="24"/>
+        </w:rPr>
+      </w:pPr>
+      <w:r>
+        <w:rPr>
+          <w:rFonts w:ascii="Arial" w:hAnsi="Arial" w:cs="Arial"/>
+          <w:bCs/>
+          <w:sz w:val="24"/>
+          <w:szCs w:val="24"/>
+        </w:rPr>
+        <w:t>Criterios de aceptación:</w:t>
+      </w:r>
+    </w:p>
+    <w:p>
+      <w:pPr>
+        <w:numPr>
+          <w:ilvl w:val="0"/>
+          <w:numId w:val="7"/>
+        </w:numPr>
+        <w:rPr>
+          <w:rFonts w:ascii="Arial" w:hAnsi="Arial" w:cs="Arial"/>
+          <w:sz w:val="24"/>
+          <w:szCs w:val="24"/>
+        </w:rPr>
+      </w:pPr>
+      <w:r>
+        <w:rPr>
+          <w:rFonts w:ascii="Arial" w:hAnsi="Arial" w:cs="Arial"/>
+          <w:sz w:val="24"/>
+          <w:szCs w:val="24"/>
+        </w:rPr>
+        <w:t>El usuario puede agregar uno o más productos.</w:t>
+      </w:r>
+    </w:p>
+    <w:p>
+      <w:pPr>
+        <w:numPr>
+          <w:ilvl w:val="0"/>
+          <w:numId w:val="7"/>
+        </w:numPr>
+        <w:rPr>
+          <w:rFonts w:ascii="Arial" w:hAnsi="Arial" w:cs="Arial"/>
+          <w:sz w:val="24"/>
+          <w:szCs w:val="24"/>
+        </w:rPr>
+      </w:pPr>
+      <w:r>
+        <w:rPr>
+          <w:rFonts w:ascii="Arial" w:hAnsi="Arial" w:cs="Arial"/>
+          <w:sz w:val="24"/>
+          <w:szCs w:val="24"/>
+        </w:rPr>
+        <w:t>El carrito se actualiza automáticamente.</w:t>
+      </w:r>
+    </w:p>
+    <w:p>
+      <w:pPr>
+        <w:rPr>
+          <w:rFonts w:ascii="Arial" w:hAnsi="Arial" w:cs="Arial"/>
+          <w:sz w:val="24"/>
+          <w:szCs w:val="24"/>
+        </w:rPr>
+      </w:pPr>
+      <w:r>
+        <w:rPr>
+          <w:rFonts w:ascii="Arial" w:hAnsi="Arial" w:cs="Arial"/>
+          <w:bCs/>
+          <w:sz w:val="24"/>
+          <w:szCs w:val="24"/>
+        </w:rPr>
+        <w:t>Prioridad:</w:t>
+      </w:r>
+      <w:r>
+        <w:rPr>
+          <w:rFonts w:ascii="Arial" w:hAnsi="Arial" w:cs="Arial"/>
+          <w:sz w:val="24"/>
+          <w:szCs w:val="24"/>
+        </w:rPr>
+        <w:t xml:space="preserve"> </w:t>
+      </w:r>
+      <w:proofErr w:type="spellStart"/>
+      <w:r>
+        <w:rPr>
+          <w:rFonts w:ascii="Arial" w:hAnsi="Arial" w:cs="Arial"/>
+          <w:sz w:val="24"/>
+          <w:szCs w:val="24"/>
+        </w:rPr>
+        <w:t>Must</w:t>
+      </w:r>
+      <w:proofErr w:type="spellEnd"/>
+      <w:r>
+        <w:rPr>
+          <w:rFonts w:ascii="Arial" w:hAnsi="Arial" w:cs="Arial"/>
+          <w:sz w:val="24"/>
+          <w:szCs w:val="24"/>
+        </w:rPr>
+        <w:br/>
+      </w:r>
+      <w:r>
+        <w:rPr>
+          <w:rFonts w:ascii="Arial" w:hAnsi="Arial" w:cs="Arial"/>
+          <w:bCs/>
+          <w:sz w:val="24"/>
+          <w:szCs w:val="24"/>
+        </w:rPr>
+        <w:t>Estimación:</w:t>
+      </w:r>
+      <w:r>
+        <w:rPr>
+          <w:rFonts w:ascii="Arial" w:hAnsi="Arial" w:cs="Arial"/>
+          <w:sz w:val="24"/>
+          <w:szCs w:val="24"/>
+        </w:rPr>
+        <w:t xml:space="preserve"> Media</w:t>
+      </w:r>
+    </w:p>
+    <w:p>
+      <w:pPr>
+        <w:pStyle w:val="Prrafodelista"/>
+        <w:numPr>
+          <w:ilvl w:val="0"/>
+          <w:numId w:val="12"/>
+        </w:numPr>
+        <w:rPr>
+          <w:rFonts w:ascii="Arial" w:hAnsi="Arial" w:cs="Arial"/>
+          <w:bCs/>
+          <w:sz w:val="24"/>
+          <w:szCs w:val="24"/>
+        </w:rPr>
+      </w:pPr>
+      <w:r>
+        <w:rPr>
+          <w:rFonts w:ascii="Arial" w:hAnsi="Arial" w:cs="Arial"/>
+          <w:bCs/>
+          <w:sz w:val="24"/>
+          <w:szCs w:val="24"/>
+        </w:rPr>
+        <w:t>HU3 – Ver y modificar carrito</w:t>
+      </w:r>
+    </w:p>
+    <w:p>
+      <w:pPr>
+        <w:rPr>
+          <w:rFonts w:ascii="Arial" w:hAnsi="Arial" w:cs="Arial"/>
+          <w:sz w:val="24"/>
+          <w:szCs w:val="24"/>
+        </w:rPr>
+      </w:pPr>
+      <w:r>
+        <w:rPr>
+          <w:rFonts w:ascii="Arial" w:hAnsi="Arial" w:cs="Arial"/>
+          <w:bCs/>
+          <w:sz w:val="24"/>
+          <w:szCs w:val="24"/>
+        </w:rPr>
+        <w:t>Como</w:t>
+      </w:r>
+      <w:r>
+        <w:rPr>
+          <w:rFonts w:ascii="Arial" w:hAnsi="Arial" w:cs="Arial"/>
+          <w:sz w:val="24"/>
+          <w:szCs w:val="24"/>
+        </w:rPr>
+        <w:t xml:space="preserve"> usuario, </w:t>
+      </w:r>
+      <w:r>
+        <w:rPr>
+          <w:rFonts w:ascii="Arial" w:hAnsi="Arial" w:cs="Arial"/>
+          <w:bCs/>
+          <w:sz w:val="24"/>
+          <w:szCs w:val="24"/>
+        </w:rPr>
+        <w:t>quiero</w:t>
+      </w:r>
+      <w:r>
+        <w:rPr>
+          <w:rFonts w:ascii="Arial" w:hAnsi="Arial" w:cs="Arial"/>
+          <w:sz w:val="24"/>
+          <w:szCs w:val="24"/>
+        </w:rPr>
+        <w:t xml:space="preserve"> ver los productos del carrito y modificar can</w:t>
+      </w:r>
+      <w:r>
+        <w:rPr>
+          <w:rFonts w:ascii="Arial" w:hAnsi="Arial" w:cs="Arial"/>
+          <w:sz w:val="24"/>
+          <w:szCs w:val="24"/>
+        </w:rPr>
+        <w:t xml:space="preserve">tidades, </w:t>
+      </w:r>
+      <w:r>
+        <w:rPr>
+          <w:rFonts w:ascii="Arial" w:hAnsi="Arial" w:cs="Arial"/>
+          <w:bCs/>
+          <w:sz w:val="24"/>
+          <w:szCs w:val="24"/>
+        </w:rPr>
+        <w:t>para</w:t>
+      </w:r>
+      <w:r>
+        <w:rPr>
+          <w:rFonts w:ascii="Arial" w:hAnsi="Arial" w:cs="Arial"/>
+          <w:sz w:val="24"/>
+          <w:szCs w:val="24"/>
+        </w:rPr>
+        <w:t xml:space="preserve"> ajustar mi pedido.</w:t>
+      </w:r>
+    </w:p>
+    <w:p>
+      <w:pPr>
+        <w:rPr>
+          <w:rFonts w:ascii="Arial" w:hAnsi="Arial" w:cs="Arial"/>
+          <w:sz w:val="24"/>
+          <w:szCs w:val="24"/>
+        </w:rPr>
+      </w:pPr>
+      <w:r>
+        <w:rPr>
+          <w:rFonts w:ascii="Arial" w:hAnsi="Arial" w:cs="Arial"/>
+          <w:bCs/>
+          <w:sz w:val="24"/>
+          <w:szCs w:val="24"/>
+        </w:rPr>
+        <w:t>Criterios de aceptación:</w:t>
+      </w:r>
+    </w:p>
+    <w:p>
+      <w:pPr>
+        <w:numPr>
+          <w:ilvl w:val="0"/>
+          <w:numId w:val="8"/>
+        </w:numPr>
+        <w:rPr>
+          <w:rFonts w:ascii="Arial" w:hAnsi="Arial" w:cs="Arial"/>
+          <w:sz w:val="24"/>
+          <w:szCs w:val="24"/>
+        </w:rPr>
+      </w:pPr>
+      <w:r>
+        <w:rPr>
+          <w:rFonts w:ascii="Arial" w:hAnsi="Arial" w:cs="Arial"/>
+          <w:sz w:val="24"/>
+          <w:szCs w:val="24"/>
+        </w:rPr>
+        <w:t>Se muestran los productos agregados.</w:t>
+      </w:r>
+    </w:p>
+    <w:p>
+      <w:pPr>
+        <w:numPr>
+          <w:ilvl w:val="0"/>
+          <w:numId w:val="8"/>
+        </w:numPr>
+        <w:rPr>
+          <w:rFonts w:ascii="Arial" w:hAnsi="Arial" w:cs="Arial"/>
+          <w:sz w:val="24"/>
+          <w:szCs w:val="24"/>
+        </w:rPr>
+      </w:pPr>
+      <w:r>
+        <w:rPr>
+          <w:rFonts w:ascii="Arial" w:hAnsi="Arial" w:cs="Arial"/>
+          <w:sz w:val="24"/>
+          <w:szCs w:val="24"/>
+        </w:rPr>
+        <w:t>Se puede modificar o eliminar productos.</w:t>
+      </w:r>
+    </w:p>
+    <w:p>
+      <w:pPr>
+        <w:numPr>
+          <w:ilvl w:val="0"/>
+          <w:numId w:val="8"/>
+        </w:numPr>
+        <w:rPr>
+          <w:rFonts w:ascii="Arial" w:hAnsi="Arial" w:cs="Arial"/>
+          <w:sz w:val="24"/>
+          <w:szCs w:val="24"/>
+        </w:rPr>
+      </w:pPr>
+      <w:r>
+        <w:rPr>
+          <w:rFonts w:ascii="Arial" w:hAnsi="Arial" w:cs="Arial"/>
+          <w:sz w:val="24"/>
+          <w:szCs w:val="24"/>
+        </w:rPr>
+        <w:t>Se muestra el total del pedido.</w:t>
+      </w:r>
+    </w:p>
+    <w:p>
+      <w:pPr>
+        <w:rPr>
+          <w:rFonts w:ascii="Arial" w:hAnsi="Arial" w:cs="Arial"/>
+          <w:sz w:val="24"/>
+          <w:szCs w:val="24"/>
+        </w:rPr>
+      </w:pPr>
+      <w:r>
+        <w:rPr>
+          <w:rFonts w:ascii="Arial" w:hAnsi="Arial" w:cs="Arial"/>
+          <w:bCs/>
+          <w:sz w:val="24"/>
+          <w:szCs w:val="24"/>
+        </w:rPr>
+        <w:t>Prioridad:</w:t>
+      </w:r>
+      <w:r>
+        <w:rPr>
+          <w:rFonts w:ascii="Arial" w:hAnsi="Arial" w:cs="Arial"/>
+          <w:sz w:val="24"/>
+          <w:szCs w:val="24"/>
+        </w:rPr>
+        <w:t xml:space="preserve"> </w:t>
+      </w:r>
+      <w:proofErr w:type="spellStart"/>
+      <w:r>
+        <w:rPr>
+          <w:rFonts w:ascii="Arial" w:hAnsi="Arial" w:cs="Arial"/>
+          <w:sz w:val="24"/>
+          <w:szCs w:val="24"/>
+        </w:rPr>
+        <w:t>Must</w:t>
+      </w:r>
+      <w:proofErr w:type="spellEnd"/>
+      <w:r>
+        <w:rPr>
+          <w:rFonts w:ascii="Arial" w:hAnsi="Arial" w:cs="Arial"/>
+          <w:sz w:val="24"/>
+          <w:szCs w:val="24"/>
+        </w:rPr>
+        <w:br/>
+      </w:r>
+      <w:r>
+        <w:rPr>
+          <w:rFonts w:ascii="Arial" w:hAnsi="Arial" w:cs="Arial"/>
+          <w:bCs/>
+          <w:sz w:val="24"/>
+          <w:szCs w:val="24"/>
+        </w:rPr>
+        <w:t>Estimación:</w:t>
+      </w:r>
+      <w:r>
+        <w:rPr>
+          <w:rFonts w:ascii="Arial" w:hAnsi="Arial" w:cs="Arial"/>
+          <w:sz w:val="24"/>
+          <w:szCs w:val="24"/>
+        </w:rPr>
+        <w:t xml:space="preserve"> </w:t>
+      </w:r>
+      <w:r>
+        <w:rPr>
+          <w:rFonts w:ascii="Arial" w:hAnsi="Arial" w:cs="Arial"/>
+          <w:sz w:val="24"/>
+          <w:szCs w:val="24"/>
+        </w:rPr>
+        <w:t>Media</w:t>
+      </w:r>
+    </w:p>
+    <w:p>
+      <w:pPr>
+        <w:pStyle w:val="Prrafodelista"/>
+        <w:numPr>
+          <w:ilvl w:val="0"/>
+          <w:numId w:val="12"/>
+        </w:numPr>
+        <w:rPr>
+          <w:rFonts w:ascii="Arial" w:hAnsi="Arial" w:cs="Arial"/>
+          <w:bCs/>
+          <w:sz w:val="24"/>
+          <w:szCs w:val="24"/>
+        </w:rPr>
+      </w:pPr>
+      <w:r>
+        <w:rPr>
+          <w:rFonts w:ascii="Arial" w:hAnsi="Arial" w:cs="Arial"/>
+          <w:bCs/>
+          <w:sz w:val="24"/>
+          <w:szCs w:val="24"/>
+        </w:rPr>
+        <w:t>HU4 – Confirmar pedido</w:t>
+      </w:r>
+    </w:p>
+    <w:p>
+      <w:pPr>
+        <w:rPr>
+          <w:rFonts w:ascii="Arial" w:hAnsi="Arial" w:cs="Arial"/>
+          <w:sz w:val="24"/>
+          <w:szCs w:val="24"/>
+        </w:rPr>
+      </w:pPr>
+      <w:r>
+        <w:rPr>
+          <w:rFonts w:ascii="Arial" w:hAnsi="Arial" w:cs="Arial"/>
+          <w:bCs/>
+          <w:sz w:val="24"/>
+          <w:szCs w:val="24"/>
+        </w:rPr>
+        <w:t>Como</w:t>
+      </w:r>
+      <w:r>
+        <w:rPr>
+          <w:rFonts w:ascii="Arial" w:hAnsi="Arial" w:cs="Arial"/>
+          <w:sz w:val="24"/>
+          <w:szCs w:val="24"/>
+        </w:rPr>
+        <w:t xml:space="preserve"> usuario, </w:t>
+      </w:r>
+      <w:r>
+        <w:rPr>
+          <w:rFonts w:ascii="Arial" w:hAnsi="Arial" w:cs="Arial"/>
+          <w:bCs/>
+          <w:sz w:val="24"/>
+          <w:szCs w:val="24"/>
+        </w:rPr>
+        <w:t>quiero</w:t>
+      </w:r>
+      <w:r>
+        <w:rPr>
+          <w:rFonts w:ascii="Arial" w:hAnsi="Arial" w:cs="Arial"/>
+          <w:sz w:val="24"/>
+          <w:szCs w:val="24"/>
+        </w:rPr>
+        <w:t xml:space="preserve"> confirm</w:t>
+      </w:r>
+      <w:r>
+        <w:rPr>
+          <w:rFonts w:ascii="Arial" w:hAnsi="Arial" w:cs="Arial"/>
+          <w:sz w:val="24"/>
+          <w:szCs w:val="24"/>
+        </w:rPr>
+        <w:t xml:space="preserve">ar mi pedido antes de enviarlo, </w:t>
+      </w:r>
+      <w:r>
+        <w:rPr>
+          <w:rFonts w:ascii="Arial" w:hAnsi="Arial" w:cs="Arial"/>
+          <w:bCs/>
+          <w:sz w:val="24"/>
+          <w:szCs w:val="24"/>
+        </w:rPr>
+        <w:t>para</w:t>
+      </w:r>
+      <w:r>
+        <w:rPr>
+          <w:rFonts w:ascii="Arial" w:hAnsi="Arial" w:cs="Arial"/>
+          <w:sz w:val="24"/>
+          <w:szCs w:val="24"/>
+        </w:rPr>
+        <w:t xml:space="preserve"> evitar errores.</w:t>
+      </w:r>
+    </w:p>
+    <w:p>
+      <w:pPr>
+        <w:rPr>
+          <w:rFonts w:ascii="Arial" w:hAnsi="Arial" w:cs="Arial"/>
+          <w:sz w:val="24"/>
+          <w:szCs w:val="24"/>
+        </w:rPr>
+      </w:pPr>
+      <w:r>
+        <w:rPr>
+          <w:rFonts w:ascii="Arial" w:hAnsi="Arial" w:cs="Arial"/>
+          <w:bCs/>
+          <w:sz w:val="24"/>
+          <w:szCs w:val="24"/>
+        </w:rPr>
+        <w:t>Criterios de aceptación:</w:t>
+      </w:r>
+    </w:p>
+    <w:p>
+      <w:pPr>
+        <w:numPr>
+          <w:ilvl w:val="0"/>
+          <w:numId w:val="9"/>
+        </w:numPr>
+        <w:rPr>
+          <w:rFonts w:ascii="Arial" w:hAnsi="Arial" w:cs="Arial"/>
+          <w:sz w:val="24"/>
+          <w:szCs w:val="24"/>
+        </w:rPr>
+      </w:pPr>
+      <w:r>
+        <w:rPr>
+          <w:rFonts w:ascii="Arial" w:hAnsi="Arial" w:cs="Arial"/>
+          <w:sz w:val="24"/>
+          <w:szCs w:val="24"/>
+        </w:rPr>
+        <w:t>Se muestra un resumen del pedido.</w:t>
+      </w:r>
+    </w:p>
+    <w:p>
+      <w:pPr>
+        <w:numPr>
+          <w:ilvl w:val="0"/>
+          <w:numId w:val="9"/>
+        </w:numPr>
+        <w:rPr>
+          <w:rFonts w:ascii="Arial" w:hAnsi="Arial" w:cs="Arial"/>
+          <w:sz w:val="24"/>
+          <w:szCs w:val="24"/>
+        </w:rPr>
+      </w:pPr>
+      <w:r>
+        <w:rPr>
+          <w:rFonts w:ascii="Arial" w:hAnsi="Arial" w:cs="Arial"/>
+          <w:sz w:val="24"/>
+          <w:szCs w:val="24"/>
+        </w:rPr>
+        <w:t>El pedido solo se envía si el usuario confirma.</w:t>
+      </w:r>
+    </w:p>
+    <w:p>
+      <w:pPr>
+        <w:rPr>
+          <w:rFonts w:ascii="Arial" w:hAnsi="Arial" w:cs="Arial"/>
+          <w:sz w:val="24"/>
+          <w:szCs w:val="24"/>
+        </w:rPr>
+      </w:pPr>
+      <w:r>
+        <w:rPr>
+          <w:rFonts w:ascii="Arial" w:hAnsi="Arial" w:cs="Arial"/>
+          <w:bCs/>
+          <w:sz w:val="24"/>
+          <w:szCs w:val="24"/>
+        </w:rPr>
+        <w:t>Prioridad:</w:t>
+      </w:r>
+      <w:r>
+        <w:rPr>
+          <w:rFonts w:ascii="Arial" w:hAnsi="Arial" w:cs="Arial"/>
+          <w:sz w:val="24"/>
+          <w:szCs w:val="24"/>
+        </w:rPr>
+        <w:t xml:space="preserve"> </w:t>
+      </w:r>
+      <w:proofErr w:type="spellStart"/>
+      <w:r>
+        <w:rPr>
+          <w:rFonts w:ascii="Arial" w:hAnsi="Arial" w:cs="Arial"/>
+          <w:sz w:val="24"/>
+          <w:szCs w:val="24"/>
+        </w:rPr>
+        <w:t>Must</w:t>
+      </w:r>
+      <w:proofErr w:type="spellEnd"/>
+      <w:r>
+        <w:rPr>
+          <w:rFonts w:ascii="Arial" w:hAnsi="Arial" w:cs="Arial"/>
+          <w:sz w:val="24"/>
+          <w:szCs w:val="24"/>
+        </w:rPr>
+        <w:br/>
+      </w:r>
+      <w:r>
+        <w:rPr>
+          <w:rFonts w:ascii="Arial" w:hAnsi="Arial" w:cs="Arial"/>
+          <w:bCs/>
+          <w:sz w:val="24"/>
+          <w:szCs w:val="24"/>
+        </w:rPr>
+        <w:t>Estimación:</w:t>
+      </w:r>
+      <w:r>
+        <w:rPr>
+          <w:rFonts w:ascii="Arial" w:hAnsi="Arial" w:cs="Arial"/>
+          <w:sz w:val="24"/>
+          <w:szCs w:val="24"/>
+        </w:rPr>
+        <w:t xml:space="preserve"> </w:t>
+      </w:r>
+      <w:r>
+        <w:rPr>
+          <w:rFonts w:ascii="Arial" w:hAnsi="Arial" w:cs="Arial"/>
+          <w:sz w:val="24"/>
+          <w:szCs w:val="24"/>
+        </w:rPr>
+        <w:t>Fácil</w:t>
+      </w:r>
+    </w:p>
+    <w:p>
+      <w:pPr>
+        <w:pStyle w:val="Prrafodelista"/>
+        <w:numPr>
+          <w:ilvl w:val="0"/>
+          <w:numId w:val="12"/>
+        </w:numPr>
+        <w:rPr>
+          <w:rFonts w:ascii="Arial" w:hAnsi="Arial" w:cs="Arial"/>
+          <w:bCs/>
+          <w:sz w:val="24"/>
+          <w:szCs w:val="24"/>
+        </w:rPr>
+      </w:pPr>
+      <w:r>
+        <w:rPr>
+          <w:rFonts w:ascii="Arial" w:hAnsi="Arial" w:cs="Arial"/>
+          <w:bCs/>
+          <w:sz w:val="24"/>
+          <w:szCs w:val="24"/>
+        </w:rPr>
+        <w:t>HU5 – Recibir pedidos en el cafetín</w:t>
+      </w:r>
+    </w:p>
+    <w:p>
+      <w:pPr>
+        <w:rPr>
+          <w:rFonts w:ascii="Arial" w:hAnsi="Arial" w:cs="Arial"/>
+          <w:sz w:val="24"/>
+          <w:szCs w:val="24"/>
+        </w:rPr>
+      </w:pPr>
+      <w:r>
+        <w:rPr>
+          <w:rFonts w:ascii="Arial" w:hAnsi="Arial" w:cs="Arial"/>
+          <w:bCs/>
+          <w:sz w:val="24"/>
+          <w:szCs w:val="24"/>
+        </w:rPr>
+        <w:t>Como</w:t>
+      </w:r>
+      <w:r>
+        <w:rPr>
+          <w:rFonts w:ascii="Arial" w:hAnsi="Arial" w:cs="Arial"/>
+          <w:sz w:val="24"/>
+          <w:szCs w:val="24"/>
+        </w:rPr>
+        <w:t xml:space="preserve"> personal del cafetín, </w:t>
+      </w:r>
+      <w:r>
+        <w:rPr>
+          <w:rFonts w:ascii="Arial" w:hAnsi="Arial" w:cs="Arial"/>
+          <w:bCs/>
+          <w:sz w:val="24"/>
+          <w:szCs w:val="24"/>
+        </w:rPr>
+        <w:t>quiero</w:t>
+      </w:r>
+      <w:r>
+        <w:rPr>
+          <w:rFonts w:ascii="Arial" w:hAnsi="Arial" w:cs="Arial"/>
+          <w:sz w:val="24"/>
+          <w:szCs w:val="24"/>
+        </w:rPr>
+        <w:t xml:space="preserve"> recibir los pedi</w:t>
+      </w:r>
+      <w:r>
+        <w:rPr>
+          <w:rFonts w:ascii="Arial" w:hAnsi="Arial" w:cs="Arial"/>
+          <w:sz w:val="24"/>
+          <w:szCs w:val="24"/>
+        </w:rPr>
+        <w:t xml:space="preserve">dos en una pantalla de control, </w:t>
+      </w:r>
+      <w:r>
+        <w:rPr>
+          <w:rFonts w:ascii="Arial" w:hAnsi="Arial" w:cs="Arial"/>
+          <w:bCs/>
+          <w:sz w:val="24"/>
+          <w:szCs w:val="24"/>
+        </w:rPr>
+        <w:t>para</w:t>
+      </w:r>
+      <w:r>
+        <w:rPr>
+          <w:rFonts w:ascii="Arial" w:hAnsi="Arial" w:cs="Arial"/>
+          <w:sz w:val="24"/>
+          <w:szCs w:val="24"/>
+        </w:rPr>
+        <w:t xml:space="preserve"> organizarlos y prepararlos.</w:t>
+      </w:r>
+    </w:p>
+    <w:p>
+      <w:pPr>
+        <w:rPr>
+          <w:rFonts w:ascii="Arial" w:hAnsi="Arial" w:cs="Arial"/>
+          <w:sz w:val="24"/>
+          <w:szCs w:val="24"/>
+        </w:rPr>
+      </w:pPr>
+      <w:r>
+        <w:rPr>
+          <w:rFonts w:ascii="Arial" w:hAnsi="Arial" w:cs="Arial"/>
+          <w:bCs/>
+          <w:sz w:val="24"/>
+          <w:szCs w:val="24"/>
+        </w:rPr>
+        <w:t>Criterios de aceptación:</w:t>
+      </w:r>
+    </w:p>
+    <w:p>
+      <w:pPr>
+        <w:numPr>
+          <w:ilvl w:val="0"/>
+          <w:numId w:val="10"/>
+        </w:numPr>
+        <w:rPr>
+          <w:rFonts w:ascii="Arial" w:hAnsi="Arial" w:cs="Arial"/>
+          <w:sz w:val="24"/>
+          <w:szCs w:val="24"/>
+        </w:rPr>
+      </w:pPr>
+      <w:r>
+        <w:rPr>
+          <w:rFonts w:ascii="Arial" w:hAnsi="Arial" w:cs="Arial"/>
+          <w:sz w:val="24"/>
+          <w:szCs w:val="24"/>
+        </w:rPr>
+        <w:t>Los pedidos se muestran en orden de llegada.</w:t>
+      </w:r>
+    </w:p>
+    <w:p>
+      <w:pPr>
+        <w:numPr>
+          <w:ilvl w:val="0"/>
+          <w:numId w:val="10"/>
+        </w:numPr>
+        <w:rPr>
+          <w:rFonts w:ascii="Arial" w:hAnsi="Arial" w:cs="Arial"/>
+          <w:sz w:val="24"/>
+          <w:szCs w:val="24"/>
+        </w:rPr>
+      </w:pPr>
+      <w:r>
+        <w:rPr>
+          <w:rFonts w:ascii="Arial" w:hAnsi="Arial" w:cs="Arial"/>
+          <w:sz w:val="24"/>
+          <w:szCs w:val="24"/>
+        </w:rPr>
+        <w:t>Cada pedido tiene un estado visible.</w:t>
+      </w:r>
+    </w:p>
+    <w:p>
+      <w:pPr>
+        <w:rPr>
+          <w:rFonts w:ascii="Arial" w:hAnsi="Arial" w:cs="Arial"/>
+          <w:sz w:val="24"/>
+          <w:szCs w:val="24"/>
+        </w:rPr>
+      </w:pPr>
+      <w:r>
+        <w:rPr>
+          <w:rFonts w:ascii="Arial" w:hAnsi="Arial" w:cs="Arial"/>
+          <w:bCs/>
+          <w:sz w:val="24"/>
+          <w:szCs w:val="24"/>
+        </w:rPr>
+        <w:lastRenderedPageBreak/>
+        <w:t>Prioridad:</w:t>
+      </w:r>
+      <w:r>
+        <w:rPr>
+          <w:rFonts w:ascii="Arial" w:hAnsi="Arial" w:cs="Arial"/>
+          <w:sz w:val="24"/>
+          <w:szCs w:val="24"/>
+        </w:rPr>
+        <w:t xml:space="preserve"> </w:t>
+      </w:r>
+      <w:proofErr w:type="spellStart"/>
+      <w:r>
+        <w:rPr>
+          <w:rFonts w:ascii="Arial" w:hAnsi="Arial" w:cs="Arial"/>
+          <w:sz w:val="24"/>
+          <w:szCs w:val="24"/>
+        </w:rPr>
+        <w:t>Must</w:t>
+      </w:r>
+      <w:proofErr w:type="spellEnd"/>
+      <w:r>
+        <w:rPr>
+          <w:rFonts w:ascii="Arial" w:hAnsi="Arial" w:cs="Arial"/>
+          <w:sz w:val="24"/>
+          <w:szCs w:val="24"/>
+        </w:rPr>
+        <w:br/>
+      </w:r>
+      <w:r>
+        <w:rPr>
+          <w:rFonts w:ascii="Arial" w:hAnsi="Arial" w:cs="Arial"/>
+          <w:bCs/>
+          <w:sz w:val="24"/>
+          <w:szCs w:val="24"/>
+        </w:rPr>
+        <w:t>Estimación:</w:t>
+      </w:r>
+      <w:r>
+        <w:rPr>
+          <w:rFonts w:ascii="Arial" w:hAnsi="Arial" w:cs="Arial"/>
+          <w:sz w:val="24"/>
+          <w:szCs w:val="24"/>
+        </w:rPr>
+        <w:t xml:space="preserve"> </w:t>
+      </w:r>
+      <w:r>
+        <w:rPr>
+          <w:rFonts w:ascii="Arial" w:hAnsi="Arial" w:cs="Arial"/>
+          <w:sz w:val="24"/>
+          <w:szCs w:val="24"/>
+        </w:rPr>
+        <w:t>Media</w:t>
+      </w:r>
+    </w:p>
+    <w:p>
+      <w:pPr>
+        <w:pStyle w:val="Prrafodelista"/>
+        <w:numPr>
+          <w:ilvl w:val="0"/>
+          <w:numId w:val="12"/>
+        </w:numPr>
+        <w:rPr>
+          <w:rFonts w:ascii="Arial" w:hAnsi="Arial" w:cs="Arial"/>
+          <w:bCs/>
+          <w:sz w:val="24"/>
+          <w:szCs w:val="24"/>
+        </w:rPr>
+      </w:pPr>
+      <w:r>
+        <w:rPr>
+          <w:rFonts w:ascii="Arial" w:hAnsi="Arial" w:cs="Arial"/>
+          <w:bCs/>
+          <w:sz w:val="24"/>
+          <w:szCs w:val="24"/>
+        </w:rPr>
+        <w:t>HU6 – Cambiar estado del pedido</w:t>
+      </w:r>
+    </w:p>
+    <w:p>
+      <w:pPr>
+        <w:rPr>
+          <w:rFonts w:ascii="Arial" w:hAnsi="Arial" w:cs="Arial"/>
+          <w:sz w:val="24"/>
+          <w:szCs w:val="24"/>
+        </w:rPr>
+      </w:pPr>
+      <w:r>
+        <w:rPr>
+          <w:rFonts w:ascii="Arial" w:hAnsi="Arial" w:cs="Arial"/>
+          <w:bCs/>
+          <w:sz w:val="24"/>
+          <w:szCs w:val="24"/>
+        </w:rPr>
+        <w:t>Como</w:t>
+      </w:r>
+      <w:r>
+        <w:rPr>
+          <w:rFonts w:ascii="Arial" w:hAnsi="Arial" w:cs="Arial"/>
+          <w:sz w:val="24"/>
+          <w:szCs w:val="24"/>
+        </w:rPr>
+        <w:t xml:space="preserve"> personal del cafetín, </w:t>
+      </w:r>
+      <w:r>
+        <w:rPr>
+          <w:rFonts w:ascii="Arial" w:hAnsi="Arial" w:cs="Arial"/>
+          <w:bCs/>
+          <w:sz w:val="24"/>
+          <w:szCs w:val="24"/>
+        </w:rPr>
+        <w:t>quiero</w:t>
+      </w:r>
+      <w:r>
+        <w:rPr>
+          <w:rFonts w:ascii="Arial" w:hAnsi="Arial" w:cs="Arial"/>
+          <w:sz w:val="24"/>
+          <w:szCs w:val="24"/>
+        </w:rPr>
+        <w:t xml:space="preserve"> cambiar el estado del pedido, </w:t>
+      </w:r>
+      <w:r>
+        <w:rPr>
+          <w:rFonts w:ascii="Arial" w:hAnsi="Arial" w:cs="Arial"/>
+          <w:bCs/>
+          <w:sz w:val="24"/>
+          <w:szCs w:val="24"/>
+        </w:rPr>
+        <w:t>para</w:t>
+      </w:r>
+      <w:r>
+        <w:rPr>
+          <w:rFonts w:ascii="Arial" w:hAnsi="Arial" w:cs="Arial"/>
+          <w:sz w:val="24"/>
+          <w:szCs w:val="24"/>
+        </w:rPr>
+        <w:t xml:space="preserve"> controlar su preparación y entrega.</w:t>
+      </w:r>
+    </w:p>
+    <w:p>
+      <w:pPr>
+        <w:rPr>
+          <w:rFonts w:ascii="Arial" w:hAnsi="Arial" w:cs="Arial"/>
+          <w:sz w:val="24"/>
+          <w:szCs w:val="24"/>
+        </w:rPr>
+      </w:pPr>
+      <w:r>
+        <w:rPr>
+          <w:rFonts w:ascii="Arial" w:hAnsi="Arial" w:cs="Arial"/>
+          <w:bCs/>
+          <w:sz w:val="24"/>
+          <w:szCs w:val="24"/>
+        </w:rPr>
+        <w:t>Criterios de aceptación:</w:t>
+      </w:r>
+    </w:p>
+    <w:p>
+      <w:pPr>
+        <w:numPr>
+          <w:ilvl w:val="0"/>
+          <w:numId w:val="11"/>
+        </w:numPr>
+        <w:rPr>
+          <w:rFonts w:ascii="Arial" w:hAnsi="Arial" w:cs="Arial"/>
+          <w:sz w:val="24"/>
+          <w:szCs w:val="24"/>
+        </w:rPr>
+      </w:pPr>
+      <w:r>
+        <w:rPr>
+          <w:rFonts w:ascii="Arial" w:hAnsi="Arial" w:cs="Arial"/>
+          <w:sz w:val="24"/>
+          <w:szCs w:val="24"/>
+        </w:rPr>
+        <w:t>El estado puede cambiar a recibido, en preparación, listo y entregado.</w:t>
+      </w:r>
+    </w:p>
+    <w:p>
+      <w:pPr>
+        <w:rPr>
+          <w:rFonts w:ascii="Arial" w:hAnsi="Arial" w:cs="Arial"/>
+          <w:sz w:val="24"/>
+          <w:szCs w:val="24"/>
+        </w:rPr>
+      </w:pPr>
+      <w:r>
+        <w:rPr>
+          <w:rFonts w:ascii="Arial" w:hAnsi="Arial" w:cs="Arial"/>
+          <w:bCs/>
+          <w:sz w:val="24"/>
+          <w:szCs w:val="24"/>
+        </w:rPr>
+        <w:t>Prioridad:</w:t>
+      </w:r>
+      <w:r>
+        <w:rPr>
+          <w:rFonts w:ascii="Arial" w:hAnsi="Arial" w:cs="Arial"/>
+          <w:sz w:val="24"/>
+          <w:szCs w:val="24"/>
+        </w:rPr>
+        <w:t xml:space="preserve"> </w:t>
+      </w:r>
+      <w:proofErr w:type="spellStart"/>
+      <w:r>
+        <w:rPr>
+          <w:rFonts w:ascii="Arial" w:hAnsi="Arial" w:cs="Arial"/>
+          <w:sz w:val="24"/>
+          <w:szCs w:val="24"/>
+        </w:rPr>
+        <w:t>Must</w:t>
+      </w:r>
+      <w:proofErr w:type="spellEnd"/>
+      <w:r>
+        <w:rPr>
+          <w:rFonts w:ascii="Arial" w:hAnsi="Arial" w:cs="Arial"/>
+          <w:sz w:val="24"/>
+          <w:szCs w:val="24"/>
+        </w:rPr>
+        <w:br/>
+      </w:r>
+      <w:r>
+        <w:rPr>
+          <w:rFonts w:ascii="Arial" w:hAnsi="Arial" w:cs="Arial"/>
+          <w:bCs/>
+          <w:sz w:val="24"/>
+          <w:szCs w:val="24"/>
+        </w:rPr>
+        <w:t>Estimación:</w:t>
+      </w:r>
+      <w:r>
+        <w:rPr>
+          <w:rFonts w:ascii="Arial" w:hAnsi="Arial" w:cs="Arial"/>
+          <w:sz w:val="24"/>
+          <w:szCs w:val="24"/>
+        </w:rPr>
+        <w:t xml:space="preserve"> </w:t>
+      </w:r>
+      <w:r>
+        <w:rPr>
+          <w:rFonts w:ascii="Arial" w:hAnsi="Arial" w:cs="Arial"/>
+          <w:sz w:val="24"/>
+          <w:szCs w:val="24"/>
+        </w:rPr>
+        <w:t>Fácil</w:t>
+      </w:r>
+    </w:p>
+    <w:tbl>
+      <w:tblPr>
+        <w:tblW w:w="9219" w:type="dxa"/>
+        <w:tblCellSpacing w:w="15" w:type="dxa"/>
+        <w:tblBorders>
+          <w:top w:val="single" w:sz="4" w:space="0" w:color="auto"/>
+          <w:left w:val="single" w:sz="4" w:space="0" w:color="auto"/>
+          <w:bottom w:val="single" w:sz="4" w:space="0" w:color="auto"/>
+          <w:right w:val="single" w:sz="4" w:space="0" w:color="auto"/>
+          <w:insideH w:val="single" w:sz="4" w:space="0" w:color="auto"/>
+          <w:insideV w:val="single" w:sz="4" w:space="0" w:color="auto"/>
+        </w:tblBorders>
+        <w:tblCellMar>
+          <w:top w:w="15" w:type="dxa"/>
+          <w:left w:w="15" w:type="dxa"/>
+          <w:bottom w:w="15" w:type="dxa"/>
+          <w:right w:w="15" w:type="dxa"/>
+        </w:tblCellMar>
+        <w:tblLook w:val="04A0" w:firstRow="1" w:lastRow="0" w:firstColumn="1" w:lastColumn="0" w:noHBand="0" w:noVBand="1"/>
+      </w:tblPr>
+      <w:tblGrid>
+        <w:gridCol w:w="1371"/>
+        <w:gridCol w:w="4354"/>
+        <w:gridCol w:w="1580"/>
+        <w:gridCol w:w="1914"/>
+      </w:tblGrid>
+      <w:tr>
+        <w:trPr>
+          <w:trHeight w:val="379"/>
+          <w:tblHeader/>
+          <w:tblCellSpacing w:w="15" w:type="dxa"/>
+        </w:trPr>
+        <w:tc>
+          <w:tcPr>
+            <w:tcW w:w="0" w:type="auto"/>
+            <w:vAlign w:val="center"/>
+            <w:hideMark/>
+          </w:tcPr>
+          <w:p>
+            <w:pPr>
+              <w:spacing w:after="0" w:line="240" w:lineRule="auto"/>
+              <w:jc w:val="center"/>
+              <w:rPr>
+                <w:rFonts w:ascii="Arial" w:eastAsia="Times New Roman" w:hAnsi="Arial" w:cs="Arial"/>
+                <w:b/>
+                <w:bCs/>
+                <w:sz w:val="24"/>
+                <w:szCs w:val="24"/>
+                <w:lang w:eastAsia="es-CO"/>
+              </w:rPr>
+            </w:pPr>
+            <w:r>
+              <w:rPr>
+                <w:rFonts w:ascii="Arial" w:eastAsia="Times New Roman" w:hAnsi="Arial" w:cs="Arial"/>
+                <w:b/>
+                <w:bCs/>
+                <w:sz w:val="24"/>
+                <w:szCs w:val="24"/>
+                <w:lang w:eastAsia="es-CO"/>
+              </w:rPr>
+              <w:t>Historia</w:t>
+            </w:r>
+          </w:p>
+        </w:tc>
+        <w:tc>
+          <w:tcPr>
+            <w:tcW w:w="0" w:type="auto"/>
+            <w:vAlign w:val="center"/>
+            <w:hideMark/>
+          </w:tcPr>
+          <w:p>
+            <w:pPr>
+              <w:spacing w:after="0" w:line="240" w:lineRule="auto"/>
+              <w:jc w:val="center"/>
+              <w:rPr>
+                <w:rFonts w:ascii="Arial" w:eastAsia="Times New Roman" w:hAnsi="Arial" w:cs="Arial"/>
+                <w:b/>
+                <w:bCs/>
+                <w:sz w:val="24"/>
+                <w:szCs w:val="24"/>
+                <w:lang w:eastAsia="es-CO"/>
+              </w:rPr>
+            </w:pPr>
+            <w:r>
+              <w:rPr>
+                <w:rFonts w:ascii="Arial" w:eastAsia="Times New Roman" w:hAnsi="Arial" w:cs="Arial"/>
+                <w:b/>
+                <w:bCs/>
+                <w:sz w:val="24"/>
+                <w:szCs w:val="24"/>
+                <w:lang w:eastAsia="es-CO"/>
+              </w:rPr>
+              <w:t>Descripción</w:t>
+            </w:r>
+          </w:p>
+        </w:tc>
+        <w:tc>
+          <w:tcPr>
+            <w:tcW w:w="0" w:type="auto"/>
+            <w:vAlign w:val="center"/>
+            <w:hideMark/>
+          </w:tcPr>
+          <w:p>
+            <w:pPr>
+              <w:spacing w:after="0" w:line="240" w:lineRule="auto"/>
+              <w:jc w:val="center"/>
+              <w:rPr>
+                <w:rFonts w:ascii="Arial" w:eastAsia="Times New Roman" w:hAnsi="Arial" w:cs="Arial"/>
+                <w:b/>
+                <w:bCs/>
+                <w:sz w:val="24"/>
+                <w:szCs w:val="24"/>
+                <w:lang w:eastAsia="es-CO"/>
+              </w:rPr>
+            </w:pPr>
+            <w:r>
+              <w:rPr>
+                <w:rFonts w:ascii="Arial" w:eastAsia="Times New Roman" w:hAnsi="Arial" w:cs="Arial"/>
+                <w:b/>
+                <w:bCs/>
+                <w:sz w:val="24"/>
+                <w:szCs w:val="24"/>
+                <w:lang w:eastAsia="es-CO"/>
+              </w:rPr>
+              <w:t>Prioridad</w:t>
+            </w:r>
+          </w:p>
+        </w:tc>
+        <w:tc>
+          <w:tcPr>
+            <w:tcW w:w="0" w:type="auto"/>
+            <w:vAlign w:val="center"/>
+            <w:hideMark/>
+          </w:tcPr>
+          <w:p>
+            <w:pPr>
+              <w:spacing w:after="0" w:line="240" w:lineRule="auto"/>
+              <w:jc w:val="center"/>
+              <w:rPr>
+                <w:rFonts w:ascii="Arial" w:eastAsia="Times New Roman" w:hAnsi="Arial" w:cs="Arial"/>
+                <w:b/>
+                <w:bCs/>
+                <w:sz w:val="24"/>
+                <w:szCs w:val="24"/>
+                <w:lang w:eastAsia="es-CO"/>
+              </w:rPr>
+            </w:pPr>
+            <w:r>
+              <w:rPr>
+                <w:rFonts w:ascii="Arial" w:eastAsia="Times New Roman" w:hAnsi="Arial" w:cs="Arial"/>
+                <w:b/>
+                <w:bCs/>
+                <w:sz w:val="24"/>
+                <w:szCs w:val="24"/>
+                <w:lang w:eastAsia="es-CO"/>
+              </w:rPr>
+              <w:t>Estimación</w:t>
+            </w:r>
+          </w:p>
+        </w:tc>
+      </w:tr>
+      <w:tr>
+        <w:trPr>
+          <w:trHeight w:val="379"/>
+          <w:tblCellSpacing w:w="15" w:type="dxa"/>
+        </w:trPr>
+        <w:tc>
+          <w:tcPr>
+            <w:tcW w:w="0" w:type="auto"/>
+            <w:vAlign w:val="center"/>
+            <w:hideMark/>
+          </w:tcPr>
+          <w:p>
+            <w:pPr>
+              <w:spacing w:after="0" w:line="240" w:lineRule="auto"/>
+              <w:rPr>
+                <w:rFonts w:ascii="Arial" w:eastAsia="Times New Roman" w:hAnsi="Arial" w:cs="Arial"/>
+                <w:sz w:val="24"/>
+                <w:szCs w:val="24"/>
+                <w:lang w:eastAsia="es-CO"/>
+              </w:rPr>
+            </w:pPr>
+            <w:r>
+              <w:rPr>
+                <w:rFonts w:ascii="Arial" w:eastAsia="Times New Roman" w:hAnsi="Arial" w:cs="Arial"/>
+                <w:sz w:val="24"/>
+                <w:szCs w:val="24"/>
+                <w:lang w:eastAsia="es-CO"/>
+              </w:rPr>
+              <w:t>HU1</w:t>
+            </w:r>
+          </w:p>
+        </w:tc>
+        <w:tc>
+          <w:tcPr>
+            <w:tcW w:w="0" w:type="auto"/>
+            <w:vAlign w:val="center"/>
+            <w:hideMark/>
+          </w:tcPr>
+          <w:p>
+            <w:pPr>
+              <w:spacing w:after="0" w:line="240" w:lineRule="auto"/>
+              <w:rPr>
+                <w:rFonts w:ascii="Arial" w:eastAsia="Times New Roman" w:hAnsi="Arial" w:cs="Arial"/>
+                <w:sz w:val="24"/>
+                <w:szCs w:val="24"/>
+                <w:lang w:eastAsia="es-CO"/>
+              </w:rPr>
+            </w:pPr>
+            <w:r>
+              <w:rPr>
+                <w:rFonts w:ascii="Arial" w:eastAsia="Times New Roman" w:hAnsi="Arial" w:cs="Arial"/>
+                <w:sz w:val="24"/>
+                <w:szCs w:val="24"/>
+                <w:lang w:eastAsia="es-CO"/>
+              </w:rPr>
+              <w:t>Ver catálogo de productos</w:t>
+            </w:r>
+          </w:p>
+        </w:tc>
+        <w:tc>
+          <w:tcPr>
+            <w:tcW w:w="0" w:type="auto"/>
+            <w:vAlign w:val="center"/>
+            <w:hideMark/>
+          </w:tcPr>
+          <w:p>
+            <w:pPr>
+              <w:spacing w:after="0" w:line="240" w:lineRule="auto"/>
+              <w:rPr>
+                <w:rFonts w:ascii="Arial" w:eastAsia="Times New Roman" w:hAnsi="Arial" w:cs="Arial"/>
+                <w:sz w:val="24"/>
+                <w:szCs w:val="24"/>
+                <w:lang w:eastAsia="es-CO"/>
+              </w:rPr>
+            </w:pPr>
+            <w:proofErr w:type="spellStart"/>
+            <w:r>
+              <w:rPr>
+                <w:rFonts w:ascii="Arial" w:eastAsia="Times New Roman" w:hAnsi="Arial" w:cs="Arial"/>
+                <w:sz w:val="24"/>
+                <w:szCs w:val="24"/>
+                <w:lang w:eastAsia="es-CO"/>
+              </w:rPr>
+              <w:t>Must</w:t>
+            </w:r>
+            <w:proofErr w:type="spellEnd"/>
+          </w:p>
+        </w:tc>
+        <w:tc>
+          <w:tcPr>
+            <w:tcW w:w="0" w:type="auto"/>
+            <w:vAlign w:val="center"/>
+            <w:hideMark/>
+          </w:tcPr>
+          <w:p>
+            <w:pPr>
+              <w:spacing w:after="0" w:line="240" w:lineRule="auto"/>
+              <w:rPr>
+                <w:rFonts w:ascii="Arial" w:eastAsia="Times New Roman" w:hAnsi="Arial" w:cs="Arial"/>
+                <w:sz w:val="24"/>
+                <w:szCs w:val="24"/>
+                <w:lang w:eastAsia="es-CO"/>
+              </w:rPr>
+            </w:pPr>
+            <w:r>
+              <w:rPr>
+                <w:rFonts w:ascii="Arial" w:eastAsia="Times New Roman" w:hAnsi="Arial" w:cs="Arial"/>
+                <w:sz w:val="24"/>
+                <w:szCs w:val="24"/>
+                <w:lang w:eastAsia="es-CO"/>
+              </w:rPr>
+              <w:t xml:space="preserve">2 </w:t>
+            </w:r>
+            <w:proofErr w:type="spellStart"/>
+            <w:r>
+              <w:rPr>
+                <w:rFonts w:ascii="Arial" w:eastAsia="Times New Roman" w:hAnsi="Arial" w:cs="Arial"/>
+                <w:sz w:val="24"/>
+                <w:szCs w:val="24"/>
+                <w:lang w:eastAsia="es-CO"/>
+              </w:rPr>
+              <w:t>pts</w:t>
+            </w:r>
+            <w:proofErr w:type="spellEnd"/>
+          </w:p>
+        </w:tc>
+      </w:tr>
+      <w:tr>
+        <w:trPr>
+          <w:trHeight w:val="379"/>
+          <w:tblCellSpacing w:w="15" w:type="dxa"/>
+        </w:trPr>
+        <w:tc>
+          <w:tcPr>
+            <w:tcW w:w="0" w:type="auto"/>
+            <w:vAlign w:val="center"/>
+            <w:hideMark/>
+          </w:tcPr>
+          <w:p>
+            <w:pPr>
+              <w:spacing w:after="0" w:line="240" w:lineRule="auto"/>
+              <w:rPr>
+                <w:rFonts w:ascii="Arial" w:eastAsia="Times New Roman" w:hAnsi="Arial" w:cs="Arial"/>
+                <w:sz w:val="24"/>
+                <w:szCs w:val="24"/>
+                <w:lang w:eastAsia="es-CO"/>
+              </w:rPr>
+            </w:pPr>
+            <w:r>
+              <w:rPr>
+                <w:rFonts w:ascii="Arial" w:eastAsia="Times New Roman" w:hAnsi="Arial" w:cs="Arial"/>
+                <w:sz w:val="24"/>
+                <w:szCs w:val="24"/>
+                <w:lang w:eastAsia="es-CO"/>
+              </w:rPr>
+              <w:t>HU2</w:t>
+            </w:r>
+          </w:p>
+        </w:tc>
+        <w:tc>
+          <w:tcPr>
+            <w:tcW w:w="0" w:type="auto"/>
+            <w:vAlign w:val="center"/>
+            <w:hideMark/>
+          </w:tcPr>
+          <w:p>
+            <w:pPr>
+              <w:spacing w:after="0" w:line="240" w:lineRule="auto"/>
+              <w:rPr>
+                <w:rFonts w:ascii="Arial" w:eastAsia="Times New Roman" w:hAnsi="Arial" w:cs="Arial"/>
+                <w:sz w:val="24"/>
+                <w:szCs w:val="24"/>
+                <w:lang w:eastAsia="es-CO"/>
+              </w:rPr>
+            </w:pPr>
+            <w:r>
+              <w:rPr>
+                <w:rFonts w:ascii="Arial" w:eastAsia="Times New Roman" w:hAnsi="Arial" w:cs="Arial"/>
+                <w:sz w:val="24"/>
+                <w:szCs w:val="24"/>
+                <w:lang w:eastAsia="es-CO"/>
+              </w:rPr>
+              <w:t>Agregar productos al carrito</w:t>
+            </w:r>
+          </w:p>
+        </w:tc>
+        <w:tc>
+          <w:tcPr>
+            <w:tcW w:w="0" w:type="auto"/>
+            <w:vAlign w:val="center"/>
+            <w:hideMark/>
+          </w:tcPr>
+          <w:p>
+            <w:pPr>
+              <w:spacing w:after="0" w:line="240" w:lineRule="auto"/>
+              <w:rPr>
+                <w:rFonts w:ascii="Arial" w:eastAsia="Times New Roman" w:hAnsi="Arial" w:cs="Arial"/>
+                <w:sz w:val="24"/>
+                <w:szCs w:val="24"/>
+                <w:lang w:eastAsia="es-CO"/>
+              </w:rPr>
+            </w:pPr>
+            <w:proofErr w:type="spellStart"/>
+            <w:r>
+              <w:rPr>
+                <w:rFonts w:ascii="Arial" w:eastAsia="Times New Roman" w:hAnsi="Arial" w:cs="Arial"/>
+                <w:sz w:val="24"/>
+                <w:szCs w:val="24"/>
+                <w:lang w:eastAsia="es-CO"/>
+              </w:rPr>
+              <w:t>Must</w:t>
+            </w:r>
+            <w:proofErr w:type="spellEnd"/>
+          </w:p>
+        </w:tc>
+        <w:tc>
+          <w:tcPr>
+            <w:tcW w:w="0" w:type="auto"/>
+            <w:vAlign w:val="center"/>
+            <w:hideMark/>
+          </w:tcPr>
+          <w:p>
+            <w:pPr>
+              <w:spacing w:after="0" w:line="240" w:lineRule="auto"/>
+              <w:rPr>
+                <w:rFonts w:ascii="Arial" w:eastAsia="Times New Roman" w:hAnsi="Arial" w:cs="Arial"/>
+                <w:sz w:val="24"/>
+                <w:szCs w:val="24"/>
+                <w:lang w:eastAsia="es-CO"/>
+              </w:rPr>
+            </w:pPr>
+            <w:r>
+              <w:rPr>
+                <w:rFonts w:ascii="Arial" w:eastAsia="Times New Roman" w:hAnsi="Arial" w:cs="Arial"/>
+                <w:sz w:val="24"/>
+                <w:szCs w:val="24"/>
+                <w:lang w:eastAsia="es-CO"/>
+              </w:rPr>
+              <w:t xml:space="preserve">3 </w:t>
+            </w:r>
+            <w:proofErr w:type="spellStart"/>
+            <w:r>
+              <w:rPr>
+                <w:rFonts w:ascii="Arial" w:eastAsia="Times New Roman" w:hAnsi="Arial" w:cs="Arial"/>
+                <w:sz w:val="24"/>
+                <w:szCs w:val="24"/>
+                <w:lang w:eastAsia="es-CO"/>
+              </w:rPr>
+              <w:t>pts</w:t>
+            </w:r>
+            <w:proofErr w:type="spellEnd"/>
+          </w:p>
+        </w:tc>
+      </w:tr>
+      <w:tr>
+        <w:trPr>
+          <w:trHeight w:val="379"/>
+          <w:tblCellSpacing w:w="15" w:type="dxa"/>
+        </w:trPr>
+        <w:tc>
+          <w:tcPr>
+            <w:tcW w:w="0" w:type="auto"/>
+            <w:vAlign w:val="center"/>
+            <w:hideMark/>
+          </w:tcPr>
+          <w:p>
+            <w:pPr>
+              <w:spacing w:after="0" w:line="240" w:lineRule="auto"/>
+              <w:rPr>
+                <w:rFonts w:ascii="Arial" w:eastAsia="Times New Roman" w:hAnsi="Arial" w:cs="Arial"/>
+                <w:sz w:val="24"/>
+                <w:szCs w:val="24"/>
+                <w:lang w:eastAsia="es-CO"/>
+              </w:rPr>
+            </w:pPr>
+            <w:r>
+              <w:rPr>
+                <w:rFonts w:ascii="Arial" w:eastAsia="Times New Roman" w:hAnsi="Arial" w:cs="Arial"/>
+                <w:sz w:val="24"/>
+                <w:szCs w:val="24"/>
+                <w:lang w:eastAsia="es-CO"/>
+              </w:rPr>
+              <w:t>HU3</w:t>
+            </w:r>
+          </w:p>
+        </w:tc>
+        <w:tc>
+          <w:tcPr>
+            <w:tcW w:w="0" w:type="auto"/>
+            <w:vAlign w:val="center"/>
+            <w:hideMark/>
+          </w:tcPr>
+          <w:p>
+            <w:pPr>
+              <w:spacing w:after="0" w:line="240" w:lineRule="auto"/>
+              <w:rPr>
+                <w:rFonts w:ascii="Arial" w:eastAsia="Times New Roman" w:hAnsi="Arial" w:cs="Arial"/>
+                <w:sz w:val="24"/>
+                <w:szCs w:val="24"/>
+                <w:lang w:eastAsia="es-CO"/>
+              </w:rPr>
+            </w:pPr>
+            <w:r>
+              <w:rPr>
+                <w:rFonts w:ascii="Arial" w:eastAsia="Times New Roman" w:hAnsi="Arial" w:cs="Arial"/>
+                <w:sz w:val="24"/>
+                <w:szCs w:val="24"/>
+                <w:lang w:eastAsia="es-CO"/>
+              </w:rPr>
+              <w:t>Ver y modificar carrito</w:t>
+            </w:r>
+          </w:p>
+        </w:tc>
+        <w:tc>
+          <w:tcPr>
+            <w:tcW w:w="0" w:type="auto"/>
+            <w:vAlign w:val="center"/>
+            <w:hideMark/>
+          </w:tcPr>
+          <w:p>
+            <w:pPr>
+              <w:spacing w:after="0" w:line="240" w:lineRule="auto"/>
+              <w:rPr>
+                <w:rFonts w:ascii="Arial" w:eastAsia="Times New Roman" w:hAnsi="Arial" w:cs="Arial"/>
+                <w:sz w:val="24"/>
+                <w:szCs w:val="24"/>
+                <w:lang w:eastAsia="es-CO"/>
+              </w:rPr>
+            </w:pPr>
+            <w:proofErr w:type="spellStart"/>
+            <w:r>
+              <w:rPr>
+                <w:rFonts w:ascii="Arial" w:eastAsia="Times New Roman" w:hAnsi="Arial" w:cs="Arial"/>
+                <w:sz w:val="24"/>
+                <w:szCs w:val="24"/>
+                <w:lang w:eastAsia="es-CO"/>
+              </w:rPr>
+              <w:t>Must</w:t>
+            </w:r>
+            <w:proofErr w:type="spellEnd"/>
+          </w:p>
+        </w:tc>
+        <w:tc>
+          <w:tcPr>
+            <w:tcW w:w="0" w:type="auto"/>
+            <w:vAlign w:val="center"/>
+            <w:hideMark/>
+          </w:tcPr>
+          <w:p>
+            <w:pPr>
+              <w:spacing w:after="0" w:line="240" w:lineRule="auto"/>
+              <w:rPr>
+                <w:rFonts w:ascii="Arial" w:eastAsia="Times New Roman" w:hAnsi="Arial" w:cs="Arial"/>
+                <w:sz w:val="24"/>
+                <w:szCs w:val="24"/>
+                <w:lang w:eastAsia="es-CO"/>
+              </w:rPr>
+            </w:pPr>
+            <w:r>
+              <w:rPr>
+                <w:rFonts w:ascii="Arial" w:eastAsia="Times New Roman" w:hAnsi="Arial" w:cs="Arial"/>
+                <w:sz w:val="24"/>
+                <w:szCs w:val="24"/>
+                <w:lang w:eastAsia="es-CO"/>
+              </w:rPr>
+              <w:t xml:space="preserve">3 </w:t>
+            </w:r>
+            <w:proofErr w:type="spellStart"/>
+            <w:r>
+              <w:rPr>
+                <w:rFonts w:ascii="Arial" w:eastAsia="Times New Roman" w:hAnsi="Arial" w:cs="Arial"/>
+                <w:sz w:val="24"/>
+                <w:szCs w:val="24"/>
+                <w:lang w:eastAsia="es-CO"/>
+              </w:rPr>
+              <w:t>pts</w:t>
+            </w:r>
+            <w:proofErr w:type="spellEnd"/>
+          </w:p>
+        </w:tc>
+      </w:tr>
+      <w:tr>
+        <w:trPr>
+          <w:trHeight w:val="358"/>
+          <w:tblCellSpacing w:w="15" w:type="dxa"/>
+        </w:trPr>
+        <w:tc>
+          <w:tcPr>
+            <w:tcW w:w="0" w:type="auto"/>
+            <w:vAlign w:val="center"/>
+            <w:hideMark/>
+          </w:tcPr>
+          <w:p>
+            <w:pPr>
+              <w:spacing w:after="0" w:line="240" w:lineRule="auto"/>
+              <w:rPr>
+                <w:rFonts w:ascii="Arial" w:eastAsia="Times New Roman" w:hAnsi="Arial" w:cs="Arial"/>
+                <w:sz w:val="24"/>
+                <w:szCs w:val="24"/>
+                <w:lang w:eastAsia="es-CO"/>
+              </w:rPr>
+            </w:pPr>
+            <w:r>
+              <w:rPr>
+                <w:rFonts w:ascii="Arial" w:eastAsia="Times New Roman" w:hAnsi="Arial" w:cs="Arial"/>
+                <w:sz w:val="24"/>
+                <w:szCs w:val="24"/>
+                <w:lang w:eastAsia="es-CO"/>
+              </w:rPr>
+              <w:t>HU4</w:t>
+            </w:r>
+          </w:p>
+        </w:tc>
+        <w:tc>
+          <w:tcPr>
+            <w:tcW w:w="0" w:type="auto"/>
+            <w:vAlign w:val="center"/>
+            <w:hideMark/>
+          </w:tcPr>
+          <w:p>
+            <w:pPr>
+              <w:spacing w:after="0" w:line="240" w:lineRule="auto"/>
+              <w:rPr>
+                <w:rFonts w:ascii="Arial" w:eastAsia="Times New Roman" w:hAnsi="Arial" w:cs="Arial"/>
+                <w:sz w:val="24"/>
+                <w:szCs w:val="24"/>
+                <w:lang w:eastAsia="es-CO"/>
+              </w:rPr>
+            </w:pPr>
+            <w:r>
+              <w:rPr>
+                <w:rFonts w:ascii="Arial" w:eastAsia="Times New Roman" w:hAnsi="Arial" w:cs="Arial"/>
+                <w:sz w:val="24"/>
+                <w:szCs w:val="24"/>
+                <w:lang w:eastAsia="es-CO"/>
+              </w:rPr>
+              <w:t>Confirmar pedido</w:t>
+            </w:r>
+          </w:p>
+        </w:tc>
+        <w:tc>
+          <w:tcPr>
+            <w:tcW w:w="0" w:type="auto"/>
+            <w:vAlign w:val="center"/>
+            <w:hideMark/>
+          </w:tcPr>
+          <w:p>
+            <w:pPr>
+              <w:spacing w:after="0" w:line="240" w:lineRule="auto"/>
+              <w:rPr>
+                <w:rFonts w:ascii="Arial" w:eastAsia="Times New Roman" w:hAnsi="Arial" w:cs="Arial"/>
+                <w:sz w:val="24"/>
+                <w:szCs w:val="24"/>
+                <w:lang w:eastAsia="es-CO"/>
+              </w:rPr>
+            </w:pPr>
+            <w:proofErr w:type="spellStart"/>
+            <w:r>
+              <w:rPr>
+                <w:rFonts w:ascii="Arial" w:eastAsia="Times New Roman" w:hAnsi="Arial" w:cs="Arial"/>
+                <w:sz w:val="24"/>
+                <w:szCs w:val="24"/>
+                <w:lang w:eastAsia="es-CO"/>
+              </w:rPr>
+              <w:t>Must</w:t>
+            </w:r>
+            <w:proofErr w:type="spellEnd"/>
+          </w:p>
+        </w:tc>
+        <w:tc>
+          <w:tcPr>
+            <w:tcW w:w="0" w:type="auto"/>
+            <w:vAlign w:val="center"/>
+            <w:hideMark/>
+          </w:tcPr>
+          <w:p>
+            <w:pPr>
+              <w:spacing w:after="0" w:line="240" w:lineRule="auto"/>
+              <w:rPr>
+                <w:rFonts w:ascii="Arial" w:eastAsia="Times New Roman" w:hAnsi="Arial" w:cs="Arial"/>
+                <w:sz w:val="24"/>
+                <w:szCs w:val="24"/>
+                <w:lang w:eastAsia="es-CO"/>
+              </w:rPr>
+            </w:pPr>
+            <w:r>
+              <w:rPr>
+                <w:rFonts w:ascii="Arial" w:eastAsia="Times New Roman" w:hAnsi="Arial" w:cs="Arial"/>
+                <w:sz w:val="24"/>
+                <w:szCs w:val="24"/>
+                <w:lang w:eastAsia="es-CO"/>
+              </w:rPr>
+              <w:t xml:space="preserve">2 </w:t>
+            </w:r>
+            <w:proofErr w:type="spellStart"/>
+            <w:r>
+              <w:rPr>
+                <w:rFonts w:ascii="Arial" w:eastAsia="Times New Roman" w:hAnsi="Arial" w:cs="Arial"/>
+                <w:sz w:val="24"/>
+                <w:szCs w:val="24"/>
+                <w:lang w:eastAsia="es-CO"/>
+              </w:rPr>
+              <w:t>pts</w:t>
+            </w:r>
+            <w:proofErr w:type="spellEnd"/>
+          </w:p>
+        </w:tc>
+      </w:tr>
+      <w:tr>
+        <w:trPr>
+          <w:trHeight w:val="379"/>
+          <w:tblCellSpacing w:w="15" w:type="dxa"/>
+        </w:trPr>
+        <w:tc>
+          <w:tcPr>
+            <w:tcW w:w="0" w:type="auto"/>
+            <w:vAlign w:val="center"/>
+            <w:hideMark/>
+          </w:tcPr>
+          <w:p>
+            <w:pPr>
+              <w:spacing w:after="0" w:line="240" w:lineRule="auto"/>
+              <w:rPr>
+                <w:rFonts w:ascii="Arial" w:eastAsia="Times New Roman" w:hAnsi="Arial" w:cs="Arial"/>
+                <w:sz w:val="24"/>
+                <w:szCs w:val="24"/>
+                <w:lang w:eastAsia="es-CO"/>
+              </w:rPr>
+            </w:pPr>
+            <w:r>
+              <w:rPr>
+                <w:rFonts w:ascii="Arial" w:eastAsia="Times New Roman" w:hAnsi="Arial" w:cs="Arial"/>
+                <w:sz w:val="24"/>
+                <w:szCs w:val="24"/>
+                <w:lang w:eastAsia="es-CO"/>
+              </w:rPr>
+              <w:t>HU5</w:t>
+            </w:r>
+          </w:p>
+        </w:tc>
+        <w:tc>
+          <w:tcPr>
+            <w:tcW w:w="0" w:type="auto"/>
+            <w:vAlign w:val="center"/>
+            <w:hideMark/>
+          </w:tcPr>
+          <w:p>
+            <w:pPr>
+              <w:spacing w:after="0" w:line="240" w:lineRule="auto"/>
+              <w:rPr>
+                <w:rFonts w:ascii="Arial" w:eastAsia="Times New Roman" w:hAnsi="Arial" w:cs="Arial"/>
+                <w:sz w:val="24"/>
+                <w:szCs w:val="24"/>
+                <w:lang w:eastAsia="es-CO"/>
+              </w:rPr>
+            </w:pPr>
+            <w:r>
+              <w:rPr>
+                <w:rFonts w:ascii="Arial" w:eastAsia="Times New Roman" w:hAnsi="Arial" w:cs="Arial"/>
+                <w:sz w:val="24"/>
+                <w:szCs w:val="24"/>
+                <w:lang w:eastAsia="es-CO"/>
+              </w:rPr>
+              <w:t>Recibir pedidos en el cafetín</w:t>
+            </w:r>
+          </w:p>
+        </w:tc>
+        <w:tc>
+          <w:tcPr>
+            <w:tcW w:w="0" w:type="auto"/>
+            <w:vAlign w:val="center"/>
+            <w:hideMark/>
+          </w:tcPr>
+          <w:p>
+            <w:pPr>
+              <w:spacing w:after="0" w:line="240" w:lineRule="auto"/>
+              <w:rPr>
+                <w:rFonts w:ascii="Arial" w:eastAsia="Times New Roman" w:hAnsi="Arial" w:cs="Arial"/>
+                <w:sz w:val="24"/>
+                <w:szCs w:val="24"/>
+                <w:lang w:eastAsia="es-CO"/>
+              </w:rPr>
+            </w:pPr>
+            <w:proofErr w:type="spellStart"/>
+            <w:r>
+              <w:rPr>
+                <w:rFonts w:ascii="Arial" w:eastAsia="Times New Roman" w:hAnsi="Arial" w:cs="Arial"/>
+                <w:sz w:val="24"/>
+                <w:szCs w:val="24"/>
+                <w:lang w:eastAsia="es-CO"/>
+              </w:rPr>
+              <w:t>Must</w:t>
+            </w:r>
+            <w:proofErr w:type="spellEnd"/>
+          </w:p>
+        </w:tc>
+        <w:tc>
+          <w:tcPr>
+            <w:tcW w:w="0" w:type="auto"/>
+            <w:vAlign w:val="center"/>
+            <w:hideMark/>
+          </w:tcPr>
+          <w:p>
+            <w:pPr>
+              <w:spacing w:after="0" w:line="240" w:lineRule="auto"/>
+              <w:rPr>
+                <w:rFonts w:ascii="Arial" w:eastAsia="Times New Roman" w:hAnsi="Arial" w:cs="Arial"/>
+                <w:sz w:val="24"/>
+                <w:szCs w:val="24"/>
+                <w:lang w:eastAsia="es-CO"/>
+              </w:rPr>
+            </w:pPr>
+            <w:r>
+              <w:rPr>
+                <w:rFonts w:ascii="Arial" w:eastAsia="Times New Roman" w:hAnsi="Arial" w:cs="Arial"/>
+                <w:sz w:val="24"/>
+                <w:szCs w:val="24"/>
+                <w:lang w:eastAsia="es-CO"/>
+              </w:rPr>
+              <w:t xml:space="preserve">3 </w:t>
+            </w:r>
+            <w:proofErr w:type="spellStart"/>
+            <w:r>
+              <w:rPr>
+                <w:rFonts w:ascii="Arial" w:eastAsia="Times New Roman" w:hAnsi="Arial" w:cs="Arial"/>
+                <w:sz w:val="24"/>
+                <w:szCs w:val="24"/>
+                <w:lang w:eastAsia="es-CO"/>
+              </w:rPr>
+              <w:t>pts</w:t>
+            </w:r>
+            <w:proofErr w:type="spellEnd"/>
+          </w:p>
+        </w:tc>
+      </w:tr>
+      <w:tr>
+        <w:trPr>
+          <w:trHeight w:val="379"/>
+          <w:tblCellSpacing w:w="15" w:type="dxa"/>
+        </w:trPr>
+        <w:tc>
+          <w:tcPr>
+            <w:tcW w:w="0" w:type="auto"/>
+            <w:vAlign w:val="center"/>
+            <w:hideMark/>
+          </w:tcPr>
+          <w:p>
+            <w:pPr>
+              <w:spacing w:after="0" w:line="240" w:lineRule="auto"/>
+              <w:rPr>
+                <w:rFonts w:ascii="Arial" w:eastAsia="Times New Roman" w:hAnsi="Arial" w:cs="Arial"/>
+                <w:sz w:val="24"/>
+                <w:szCs w:val="24"/>
+                <w:lang w:eastAsia="es-CO"/>
+              </w:rPr>
+            </w:pPr>
+            <w:r>
+              <w:rPr>
+                <w:rFonts w:ascii="Arial" w:eastAsia="Times New Roman" w:hAnsi="Arial" w:cs="Arial"/>
+                <w:sz w:val="24"/>
+                <w:szCs w:val="24"/>
+                <w:lang w:eastAsia="es-CO"/>
+              </w:rPr>
+              <w:t>HU6</w:t>
+            </w:r>
+          </w:p>
+        </w:tc>
+        <w:tc>
+          <w:tcPr>
+            <w:tcW w:w="0" w:type="auto"/>
+            <w:vAlign w:val="center"/>
+            <w:hideMark/>
+          </w:tcPr>
+          <w:p>
+            <w:pPr>
+              <w:spacing w:after="0" w:line="240" w:lineRule="auto"/>
+              <w:rPr>
+                <w:rFonts w:ascii="Arial" w:eastAsia="Times New Roman" w:hAnsi="Arial" w:cs="Arial"/>
+                <w:sz w:val="24"/>
+                <w:szCs w:val="24"/>
+                <w:lang w:eastAsia="es-CO"/>
+              </w:rPr>
+            </w:pPr>
+            <w:r>
+              <w:rPr>
+                <w:rFonts w:ascii="Arial" w:eastAsia="Times New Roman" w:hAnsi="Arial" w:cs="Arial"/>
+                <w:sz w:val="24"/>
+                <w:szCs w:val="24"/>
+                <w:lang w:eastAsia="es-CO"/>
+              </w:rPr>
+              <w:t>Cambiar estado del pedido</w:t>
+            </w:r>
+          </w:p>
+        </w:tc>
+        <w:tc>
+          <w:tcPr>
+            <w:tcW w:w="0" w:type="auto"/>
+            <w:vAlign w:val="center"/>
+            <w:hideMark/>
+          </w:tcPr>
+          <w:p>
+            <w:pPr>
+              <w:spacing w:after="0" w:line="240" w:lineRule="auto"/>
+              <w:rPr>
+                <w:rFonts w:ascii="Arial" w:eastAsia="Times New Roman" w:hAnsi="Arial" w:cs="Arial"/>
+                <w:sz w:val="24"/>
+                <w:szCs w:val="24"/>
+                <w:lang w:eastAsia="es-CO"/>
+              </w:rPr>
+            </w:pPr>
+            <w:proofErr w:type="spellStart"/>
+            <w:r>
+              <w:rPr>
+                <w:rFonts w:ascii="Arial" w:eastAsia="Times New Roman" w:hAnsi="Arial" w:cs="Arial"/>
+                <w:sz w:val="24"/>
+                <w:szCs w:val="24"/>
+                <w:lang w:eastAsia="es-CO"/>
+              </w:rPr>
+              <w:t>Must</w:t>
+            </w:r>
+            <w:proofErr w:type="spellEnd"/>
+          </w:p>
+        </w:tc>
+        <w:tc>
+          <w:tcPr>
+            <w:tcW w:w="0" w:type="auto"/>
+            <w:vAlign w:val="center"/>
+            <w:hideMark/>
+          </w:tcPr>
+          <w:p>
+            <w:pPr>
+              <w:spacing w:after="0" w:line="240" w:lineRule="auto"/>
+              <w:rPr>
+                <w:rFonts w:ascii="Arial" w:eastAsia="Times New Roman" w:hAnsi="Arial" w:cs="Arial"/>
+                <w:sz w:val="24"/>
+                <w:szCs w:val="24"/>
+                <w:lang w:eastAsia="es-CO"/>
+              </w:rPr>
+            </w:pPr>
+            <w:r>
+              <w:rPr>
+                <w:rFonts w:ascii="Arial" w:eastAsia="Times New Roman" w:hAnsi="Arial" w:cs="Arial"/>
+                <w:sz w:val="24"/>
+                <w:szCs w:val="24"/>
+                <w:lang w:eastAsia="es-CO"/>
+              </w:rPr>
+              <w:t xml:space="preserve">2 </w:t>
+            </w:r>
+            <w:proofErr w:type="spellStart"/>
+            <w:r>
+              <w:rPr>
+                <w:rFonts w:ascii="Arial" w:eastAsia="Times New Roman" w:hAnsi="Arial" w:cs="Arial"/>
+                <w:sz w:val="24"/>
+                <w:szCs w:val="24"/>
+                <w:lang w:eastAsia="es-CO"/>
+              </w:rPr>
+              <w:t>pts</w:t>
+            </w:r>
+            <w:proofErr w:type="spellEnd"/>
+          </w:p>
+        </w:tc>
+      </w:tr>
+    </w:tbl>
+    <w:p>
+      <w:pPr>
+        <w:rPr>
+          <w:rFonts w:ascii="Arial" w:hAnsi="Arial" w:cs="Arial"/>
+          <w:sz w:val="24"/>
+          <w:szCs w:val="24"/>
+        </w:rPr>
+      </w:pPr>
+    </w:p>
+    <w:p>
+      <w:pPr>
         <w:pStyle w:val="Ttulo1"/>
         <w:numPr>
           <w:ilvl w:val="0"/>
@@ -1370,51 +3806,485 @@
           <w:sz w:val="24"/>
           <w:szCs w:val="24"/>
         </w:rPr>
-        <w:t>Historias de usuario con criterios de aceptación y Priorización y estimación simple</w:t>
-      </w:r>
-    </w:p>
-    <w:p>
-      <w:pPr>
-        <w:rPr>
-          <w:rFonts w:ascii="Arial" w:hAnsi="Arial" w:cs="Arial"/>
-          <w:sz w:val="24"/>
-          <w:szCs w:val="24"/>
-        </w:rPr>
-      </w:pPr>
-      <w:hyperlink r:id="rId7" w:history="1">
-        <w:proofErr w:type="spellStart"/>
-        <w:r>
-          <w:rPr>
-            <w:rStyle w:val="Hipervnculo"/>
-            <w:rFonts w:ascii="Arial" w:hAnsi="Arial" w:cs="Arial"/>
-            <w:sz w:val="24"/>
-            <w:szCs w:val="24"/>
-          </w:rPr>
-          <w:t>Backl</w:t>
-        </w:r>
-        <w:r>
-          <w:rPr>
-            <w:rStyle w:val="Hipervnculo"/>
-            <w:rFonts w:ascii="Arial" w:hAnsi="Arial" w:cs="Arial"/>
-            <w:sz w:val="24"/>
-            <w:szCs w:val="24"/>
-          </w:rPr>
-          <w:t>o</w:t>
-        </w:r>
-        <w:r>
-          <w:rPr>
-            <w:rStyle w:val="Hipervnculo"/>
-            <w:rFonts w:ascii="Arial" w:hAnsi="Arial" w:cs="Arial"/>
-            <w:sz w:val="24"/>
-            <w:szCs w:val="24"/>
-          </w:rPr>
-          <w:t>g</w:t>
-        </w:r>
-        <w:proofErr w:type="spellEnd"/>
-      </w:hyperlink>
-      <w:bookmarkStart w:id="0" w:name="_GoBack"/>
-      <w:bookmarkEnd w:id="0"/>
-    </w:p>
+        <w:t>Modelo de datos</w:t>
+      </w:r>
+    </w:p>
+    <w:p>
+      <w:pPr>
+        <w:rPr>
+          <w:rFonts w:ascii="Arial" w:hAnsi="Arial" w:cs="Arial"/>
+          <w:sz w:val="24"/>
+        </w:rPr>
+      </w:pPr>
+      <w:r>
+        <w:rPr>
+          <w:rFonts w:ascii="Arial" w:hAnsi="Arial" w:cs="Arial"/>
+          <w:b/>
+          <w:bCs/>
+          <w:sz w:val="24"/>
+        </w:rPr>
+        <w:t>Entidades</w:t>
+      </w:r>
+    </w:p>
+    <w:p>
+      <w:pPr>
+        <w:rPr>
+          <w:rFonts w:ascii="Arial" w:hAnsi="Arial" w:cs="Arial"/>
+          <w:sz w:val="24"/>
+        </w:rPr>
+      </w:pPr>
+      <w:r>
+        <w:rPr>
+          <w:rFonts w:ascii="Arial" w:hAnsi="Arial" w:cs="Arial"/>
+          <w:b/>
+          <w:bCs/>
+          <w:sz w:val="24"/>
+        </w:rPr>
+        <w:t>Producto</w:t>
+      </w:r>
+    </w:p>
+    <w:p>
+      <w:pPr>
+        <w:numPr>
+          <w:ilvl w:val="0"/>
+          <w:numId w:val="13"/>
+        </w:numPr>
+        <w:rPr>
+          <w:rFonts w:ascii="Arial" w:hAnsi="Arial" w:cs="Arial"/>
+          <w:sz w:val="24"/>
+        </w:rPr>
+      </w:pPr>
+      <w:proofErr w:type="spellStart"/>
+      <w:r>
+        <w:rPr>
+          <w:rFonts w:ascii="Arial" w:hAnsi="Arial" w:cs="Arial"/>
+          <w:sz w:val="24"/>
+        </w:rPr>
+        <w:t>producto_id</w:t>
+      </w:r>
+      <w:proofErr w:type="spellEnd"/>
+      <w:r>
+        <w:rPr>
+          <w:rFonts w:ascii="Arial" w:hAnsi="Arial" w:cs="Arial"/>
+          <w:sz w:val="24"/>
+        </w:rPr>
+        <w:t xml:space="preserve"> (PK)</w:t>
+      </w:r>
+    </w:p>
+    <w:p>
+      <w:pPr>
+        <w:numPr>
+          <w:ilvl w:val="0"/>
+          <w:numId w:val="13"/>
+        </w:numPr>
+        <w:rPr>
+          <w:rFonts w:ascii="Arial" w:hAnsi="Arial" w:cs="Arial"/>
+          <w:sz w:val="24"/>
+        </w:rPr>
+      </w:pPr>
+      <w:r>
+        <w:rPr>
+          <w:rFonts w:ascii="Arial" w:hAnsi="Arial" w:cs="Arial"/>
+          <w:sz w:val="24"/>
+        </w:rPr>
+        <w:t>nombre</w:t>
+      </w:r>
+    </w:p>
+    <w:p>
+      <w:pPr>
+        <w:numPr>
+          <w:ilvl w:val="0"/>
+          <w:numId w:val="13"/>
+        </w:numPr>
+        <w:rPr>
+          <w:rFonts w:ascii="Arial" w:hAnsi="Arial" w:cs="Arial"/>
+          <w:sz w:val="24"/>
+        </w:rPr>
+      </w:pPr>
+      <w:r>
+        <w:rPr>
+          <w:rFonts w:ascii="Arial" w:hAnsi="Arial" w:cs="Arial"/>
+          <w:sz w:val="24"/>
+        </w:rPr>
+        <w:t>precio</w:t>
+      </w:r>
+    </w:p>
+    <w:p>
+      <w:pPr>
+        <w:numPr>
+          <w:ilvl w:val="0"/>
+          <w:numId w:val="13"/>
+        </w:numPr>
+        <w:rPr>
+          <w:rFonts w:ascii="Arial" w:hAnsi="Arial" w:cs="Arial"/>
+          <w:sz w:val="24"/>
+        </w:rPr>
+      </w:pPr>
+      <w:r>
+        <w:rPr>
+          <w:rFonts w:ascii="Arial" w:hAnsi="Arial" w:cs="Arial"/>
+          <w:sz w:val="24"/>
+        </w:rPr>
+        <w:t>disponible (</w:t>
+      </w:r>
+      <w:proofErr w:type="spellStart"/>
+      <w:r>
+        <w:rPr>
+          <w:rFonts w:ascii="Arial" w:hAnsi="Arial" w:cs="Arial"/>
+          <w:sz w:val="24"/>
+        </w:rPr>
+        <w:t>bool</w:t>
+      </w:r>
+      <w:proofErr w:type="spellEnd"/>
+      <w:r>
+        <w:rPr>
+          <w:rFonts w:ascii="Arial" w:hAnsi="Arial" w:cs="Arial"/>
+          <w:sz w:val="24"/>
+        </w:rPr>
+        <w:t>)</w:t>
+      </w:r>
+    </w:p>
+    <w:p>
+      <w:pPr>
+        <w:rPr>
+          <w:rFonts w:ascii="Arial" w:hAnsi="Arial" w:cs="Arial"/>
+          <w:sz w:val="24"/>
+        </w:rPr>
+      </w:pPr>
+      <w:r>
+        <w:rPr>
+          <w:rFonts w:ascii="Arial" w:hAnsi="Arial" w:cs="Arial"/>
+          <w:b/>
+          <w:bCs/>
+          <w:sz w:val="24"/>
+        </w:rPr>
+        <w:t>Pedido</w:t>
+      </w:r>
+    </w:p>
+    <w:p>
+      <w:pPr>
+        <w:numPr>
+          <w:ilvl w:val="0"/>
+          <w:numId w:val="14"/>
+        </w:numPr>
+        <w:rPr>
+          <w:rFonts w:ascii="Arial" w:hAnsi="Arial" w:cs="Arial"/>
+          <w:sz w:val="24"/>
+        </w:rPr>
+      </w:pPr>
+      <w:proofErr w:type="spellStart"/>
+      <w:r>
+        <w:rPr>
+          <w:rFonts w:ascii="Arial" w:hAnsi="Arial" w:cs="Arial"/>
+          <w:sz w:val="24"/>
+        </w:rPr>
+        <w:t>pedido_id</w:t>
+      </w:r>
+      <w:proofErr w:type="spellEnd"/>
+      <w:r>
+        <w:rPr>
+          <w:rFonts w:ascii="Arial" w:hAnsi="Arial" w:cs="Arial"/>
+          <w:sz w:val="24"/>
+        </w:rPr>
+        <w:t xml:space="preserve"> (PK)</w:t>
+      </w:r>
+    </w:p>
+    <w:p>
+      <w:pPr>
+        <w:numPr>
+          <w:ilvl w:val="0"/>
+          <w:numId w:val="14"/>
+        </w:numPr>
+        <w:rPr>
+          <w:rFonts w:ascii="Arial" w:hAnsi="Arial" w:cs="Arial"/>
+          <w:sz w:val="24"/>
+        </w:rPr>
+      </w:pPr>
+      <w:proofErr w:type="spellStart"/>
+      <w:r>
+        <w:rPr>
+          <w:rFonts w:ascii="Arial" w:hAnsi="Arial" w:cs="Arial"/>
+          <w:sz w:val="24"/>
+        </w:rPr>
+        <w:t>fecha_hora</w:t>
+      </w:r>
+      <w:proofErr w:type="spellEnd"/>
+    </w:p>
+    <w:p>
+      <w:pPr>
+        <w:numPr>
+          <w:ilvl w:val="0"/>
+          <w:numId w:val="14"/>
+        </w:numPr>
+        <w:rPr>
+          <w:rFonts w:ascii="Arial" w:hAnsi="Arial" w:cs="Arial"/>
+          <w:sz w:val="24"/>
+        </w:rPr>
+      </w:pPr>
+      <w:r>
+        <w:rPr>
+          <w:rFonts w:ascii="Arial" w:hAnsi="Arial" w:cs="Arial"/>
+          <w:sz w:val="24"/>
+        </w:rPr>
+        <w:t>estado (Recibido / En preparación / Listo / Entregado)</w:t>
+      </w:r>
+    </w:p>
+    <w:p>
+      <w:pPr>
+        <w:numPr>
+          <w:ilvl w:val="0"/>
+          <w:numId w:val="14"/>
+        </w:numPr>
+        <w:rPr>
+          <w:rFonts w:ascii="Arial" w:hAnsi="Arial" w:cs="Arial"/>
+          <w:sz w:val="24"/>
+        </w:rPr>
+      </w:pPr>
+      <w:r>
+        <w:rPr>
+          <w:rFonts w:ascii="Arial" w:hAnsi="Arial" w:cs="Arial"/>
+          <w:sz w:val="24"/>
+        </w:rPr>
+        <w:t>total</w:t>
+      </w:r>
+    </w:p>
+    <w:p>
+      <w:pPr>
+        <w:rPr>
+          <w:rFonts w:ascii="Arial" w:hAnsi="Arial" w:cs="Arial"/>
+          <w:sz w:val="24"/>
+        </w:rPr>
+      </w:pPr>
+      <w:proofErr w:type="spellStart"/>
+      <w:r>
+        <w:rPr>
+          <w:rFonts w:ascii="Arial" w:hAnsi="Arial" w:cs="Arial"/>
+          <w:b/>
+          <w:bCs/>
+          <w:sz w:val="24"/>
+        </w:rPr>
+        <w:lastRenderedPageBreak/>
+        <w:t>DetallePedido</w:t>
+      </w:r>
+      <w:proofErr w:type="spellEnd"/>
+    </w:p>
+    <w:p>
+      <w:pPr>
+        <w:numPr>
+          <w:ilvl w:val="0"/>
+          <w:numId w:val="15"/>
+        </w:numPr>
+        <w:rPr>
+          <w:rFonts w:ascii="Arial" w:hAnsi="Arial" w:cs="Arial"/>
+          <w:sz w:val="24"/>
+        </w:rPr>
+      </w:pPr>
+      <w:proofErr w:type="spellStart"/>
+      <w:r>
+        <w:rPr>
+          <w:rFonts w:ascii="Arial" w:hAnsi="Arial" w:cs="Arial"/>
+          <w:sz w:val="24"/>
+        </w:rPr>
+        <w:t>detalle_id</w:t>
+      </w:r>
+      <w:proofErr w:type="spellEnd"/>
+      <w:r>
+        <w:rPr>
+          <w:rFonts w:ascii="Arial" w:hAnsi="Arial" w:cs="Arial"/>
+          <w:sz w:val="24"/>
+        </w:rPr>
+        <w:t xml:space="preserve"> (PK)</w:t>
+      </w:r>
+    </w:p>
+    <w:p>
+      <w:pPr>
+        <w:numPr>
+          <w:ilvl w:val="0"/>
+          <w:numId w:val="15"/>
+        </w:numPr>
+        <w:rPr>
+          <w:rFonts w:ascii="Arial" w:hAnsi="Arial" w:cs="Arial"/>
+          <w:sz w:val="24"/>
+        </w:rPr>
+      </w:pPr>
+      <w:proofErr w:type="spellStart"/>
+      <w:r>
+        <w:rPr>
+          <w:rFonts w:ascii="Arial" w:hAnsi="Arial" w:cs="Arial"/>
+          <w:sz w:val="24"/>
+        </w:rPr>
+        <w:t>pedido_id</w:t>
+      </w:r>
+      <w:proofErr w:type="spellEnd"/>
+      <w:r>
+        <w:rPr>
+          <w:rFonts w:ascii="Arial" w:hAnsi="Arial" w:cs="Arial"/>
+          <w:sz w:val="24"/>
+        </w:rPr>
+        <w:t xml:space="preserve"> (FK → Pedido)</w:t>
+      </w:r>
+    </w:p>
+    <w:p>
+      <w:pPr>
+        <w:numPr>
+          <w:ilvl w:val="0"/>
+          <w:numId w:val="15"/>
+        </w:numPr>
+        <w:rPr>
+          <w:rFonts w:ascii="Arial" w:hAnsi="Arial" w:cs="Arial"/>
+          <w:sz w:val="24"/>
+        </w:rPr>
+      </w:pPr>
+      <w:proofErr w:type="spellStart"/>
+      <w:r>
+        <w:rPr>
+          <w:rFonts w:ascii="Arial" w:hAnsi="Arial" w:cs="Arial"/>
+          <w:sz w:val="24"/>
+        </w:rPr>
+        <w:t>producto_id</w:t>
+      </w:r>
+      <w:proofErr w:type="spellEnd"/>
+      <w:r>
+        <w:rPr>
+          <w:rFonts w:ascii="Arial" w:hAnsi="Arial" w:cs="Arial"/>
+          <w:sz w:val="24"/>
+        </w:rPr>
+        <w:t xml:space="preserve"> (FK → Producto)</w:t>
+      </w:r>
+    </w:p>
+    <w:p>
+      <w:pPr>
+        <w:numPr>
+          <w:ilvl w:val="0"/>
+          <w:numId w:val="15"/>
+        </w:numPr>
+        <w:rPr>
+          <w:rFonts w:ascii="Arial" w:hAnsi="Arial" w:cs="Arial"/>
+          <w:sz w:val="24"/>
+        </w:rPr>
+      </w:pPr>
+      <w:r>
+        <w:rPr>
+          <w:rFonts w:ascii="Arial" w:hAnsi="Arial" w:cs="Arial"/>
+          <w:sz w:val="24"/>
+        </w:rPr>
+        <w:t>cantidad</w:t>
+      </w:r>
+    </w:p>
+    <w:p>
+      <w:pPr>
+        <w:numPr>
+          <w:ilvl w:val="0"/>
+          <w:numId w:val="15"/>
+        </w:numPr>
+        <w:rPr>
+          <w:rFonts w:ascii="Arial" w:hAnsi="Arial" w:cs="Arial"/>
+          <w:sz w:val="24"/>
+        </w:rPr>
+      </w:pPr>
+      <w:proofErr w:type="spellStart"/>
+      <w:r>
+        <w:rPr>
+          <w:rFonts w:ascii="Arial" w:hAnsi="Arial" w:cs="Arial"/>
+          <w:sz w:val="24"/>
+        </w:rPr>
+        <w:t>precio_unitario</w:t>
+      </w:r>
+      <w:proofErr w:type="spellEnd"/>
+    </w:p>
+    <w:p>
+      <w:pPr>
+        <w:numPr>
+          <w:ilvl w:val="0"/>
+          <w:numId w:val="15"/>
+        </w:numPr>
+        <w:rPr>
+          <w:rFonts w:ascii="Arial" w:hAnsi="Arial" w:cs="Arial"/>
+          <w:sz w:val="24"/>
+        </w:rPr>
+      </w:pPr>
+      <w:r>
+        <w:rPr>
+          <w:rFonts w:ascii="Arial" w:hAnsi="Arial" w:cs="Arial"/>
+          <w:sz w:val="24"/>
+        </w:rPr>
+        <w:t>subtotal</w:t>
+      </w:r>
+    </w:p>
+    <w:p>
+      <w:pPr>
+        <w:rPr>
+          <w:rFonts w:ascii="Arial" w:hAnsi="Arial" w:cs="Arial"/>
+          <w:sz w:val="24"/>
+        </w:rPr>
+      </w:pPr>
+      <w:r>
+        <w:rPr>
+          <w:rFonts w:ascii="Arial" w:hAnsi="Arial" w:cs="Arial"/>
+          <w:b/>
+          <w:bCs/>
+          <w:sz w:val="24"/>
+        </w:rPr>
+        <w:t>Relaciones</w:t>
+      </w:r>
+    </w:p>
+    <w:p>
+      <w:pPr>
+        <w:numPr>
+          <w:ilvl w:val="0"/>
+          <w:numId w:val="16"/>
+        </w:numPr>
+        <w:rPr>
+          <w:rFonts w:ascii="Arial" w:hAnsi="Arial" w:cs="Arial"/>
+          <w:sz w:val="24"/>
+        </w:rPr>
+      </w:pPr>
+      <w:r>
+        <w:rPr>
+          <w:rFonts w:ascii="Arial" w:hAnsi="Arial" w:cs="Arial"/>
+          <w:sz w:val="24"/>
+        </w:rPr>
+        <w:t xml:space="preserve">Pedido 1 a N </w:t>
+      </w:r>
+      <w:proofErr w:type="spellStart"/>
+      <w:r>
+        <w:rPr>
+          <w:rFonts w:ascii="Arial" w:hAnsi="Arial" w:cs="Arial"/>
+          <w:sz w:val="24"/>
+        </w:rPr>
+        <w:t>DetallePedido</w:t>
+      </w:r>
+      <w:proofErr w:type="spellEnd"/>
+    </w:p>
+    <w:p>
+      <w:pPr>
+        <w:numPr>
+          <w:ilvl w:val="0"/>
+          <w:numId w:val="16"/>
+        </w:numPr>
+        <w:rPr>
+          <w:rFonts w:ascii="Arial" w:hAnsi="Arial" w:cs="Arial"/>
+          <w:sz w:val="24"/>
+        </w:rPr>
+      </w:pPr>
+      <w:r>
+        <w:rPr>
+          <w:rFonts w:ascii="Arial" w:hAnsi="Arial" w:cs="Arial"/>
+          <w:sz w:val="24"/>
+        </w:rPr>
+        <w:t xml:space="preserve">Producto 1 a N </w:t>
+      </w:r>
+      <w:proofErr w:type="spellStart"/>
+      <w:r>
+        <w:rPr>
+          <w:rFonts w:ascii="Arial" w:hAnsi="Arial" w:cs="Arial"/>
+          <w:sz w:val="24"/>
+        </w:rPr>
+        <w:t>DetallePedido</w:t>
+      </w:r>
+      <w:proofErr w:type="spellEnd"/>
+    </w:p>
+    <w:p/>
     <w:sectPr>
       <w:pgSz w:w="12240" w:h="15840"/>
       <w:pgMar w:top="1417" w:right="1701" w:bottom="1417" w:left="1701" w:header="708" w:footer="708" w:gutter="0"/>
@@ -1428,6 +4298,155 @@
 <file path=word/numbering.xml><?xml version="1.0" encoding="utf-8"?>
 <w:numbering xmlns:wpc="http://schemas.microsoft.com/office/word/2010/wordprocessingCanvas" xmlns:cx="http://schemas.microsoft.com/office/drawing/2014/chartex" xmlns:mc="http://schemas.openxmlformats.org/markup-compatibility/2006" xmlns:o="urn:schemas-microsoft-com:office:office" xmlns:r="http://schemas.openxmlformats.org/officeDocument/2006/relationships" xmlns:m="http://schemas.openxmlformats.org/officeDocument/2006/math" xmlns:v="urn:schemas-microsoft-com:vml" xmlns:wp14="http://schemas.microsoft.com/office/word/2010/wordprocessingDrawing" xmlns:wp="http://schemas.openxmlformats.org/drawingml/2006/wordprocessingDrawing" xmlns:w10="urn:schemas-microsoft-com:office:word" xmlns:w="http://schemas.openxmlformats.org/wordprocessingml/2006/main" xmlns:w14="http://schemas.microsoft.com/office/word/2010/wordml" xmlns:w15="http://schemas.microsoft.com/office/word/2012/wordml" xmlns:w16se="http://schemas.microsoft.com/office/word/2015/wordml/symex" xmlns:wpg="http://schemas.microsoft.com/office/word/2010/wordprocessingGroup" xmlns:wpi="http://schemas.microsoft.com/office/word/2010/wordprocessingInk" xmlns:wne="http://schemas.microsoft.com/office/word/2006/wordml" xmlns:wps="http://schemas.microsoft.com/office/word/2010/wordprocessingShape" mc:Ignorable="w14 w15 w16se wp14">
   <w:abstractNum w:abstractNumId="0" w15:restartNumberingAfterBreak="0">
+    <w:nsid w:val="07ED37D1"/>
+    <w:multiLevelType w:val="multilevel"/>
+    <w:tmpl w:val="32322C88"/>
+    <w:lvl w:ilvl="0">
+      <w:start w:val="1"/>
+      <w:numFmt w:val="bullet"/>
+      <w:lvlText w:val=""/>
+      <w:lvlJc w:val="left"/>
+      <w:pPr>
+        <w:tabs>
+          <w:tab w:val="num" w:pos="720"/>
+        </w:tabs>
+        <w:ind w:left="720" w:hanging="360"/>
+      </w:pPr>
+      <w:rPr>
+        <w:rFonts w:ascii="Symbol" w:hAnsi="Symbol" w:hint="default"/>
+        <w:sz w:val="20"/>
+      </w:rPr>
+    </w:lvl>
+    <w:lvl w:ilvl="1" w:tentative="1">
+      <w:start w:val="1"/>
+      <w:numFmt w:val="bullet"/>
+      <w:lvlText w:val="o"/>
+      <w:lvlJc w:val="left"/>
+      <w:pPr>
+        <w:tabs>
+          <w:tab w:val="num" w:pos="1440"/>
+        </w:tabs>
+        <w:ind w:left="1440" w:hanging="360"/>
+      </w:pPr>
+      <w:rPr>
+        <w:rFonts w:ascii="Courier New" w:hAnsi="Courier New" w:hint="default"/>
+        <w:sz w:val="20"/>
+      </w:rPr>
+    </w:lvl>
+    <w:lvl w:ilvl="2" w:tentative="1">
+      <w:start w:val="1"/>
+      <w:numFmt w:val="bullet"/>
+      <w:lvlText w:val=""/>
+      <w:lvlJc w:val="left"/>
+      <w:pPr>
+        <w:tabs>
+          <w:tab w:val="num" w:pos="2160"/>
+        </w:tabs>
+        <w:ind w:left="2160" w:hanging="360"/>
+      </w:pPr>
+      <w:rPr>
+        <w:rFonts w:ascii="Wingdings" w:hAnsi="Wingdings" w:hint="default"/>
+        <w:sz w:val="20"/>
+      </w:rPr>
+    </w:lvl>
+    <w:lvl w:ilvl="3" w:tentative="1">
+      <w:start w:val="1"/>
+      <w:numFmt w:val="bullet"/>
+      <w:lvlText w:val=""/>
+      <w:lvlJc w:val="left"/>
+      <w:pPr>
+        <w:tabs>
+          <w:tab w:val="num" w:pos="2880"/>
+        </w:tabs>
+        <w:ind w:left="2880" w:hanging="360"/>
+      </w:pPr>
+      <w:rPr>
+        <w:rFonts w:ascii="Wingdings" w:hAnsi="Wingdings" w:hint="default"/>
+        <w:sz w:val="20"/>
+      </w:rPr>
+    </w:lvl>
+    <w:lvl w:ilvl="4" w:tentative="1">
+      <w:start w:val="1"/>
+      <w:numFmt w:val="bullet"/>
+      <w:lvlText w:val=""/>
+      <w:lvlJc w:val="left"/>
+      <w:pPr>
+        <w:tabs>
+          <w:tab w:val="num" w:pos="3600"/>
+        </w:tabs>
+        <w:ind w:left="3600" w:hanging="360"/>
+      </w:pPr>
+      <w:rPr>
+        <w:rFonts w:ascii="Wingdings" w:hAnsi="Wingdings" w:hint="default"/>
+        <w:sz w:val="20"/>
+      </w:rPr>
+    </w:lvl>
+    <w:lvl w:ilvl="5" w:tentative="1">
+      <w:start w:val="1"/>
+      <w:numFmt w:val="bullet"/>
+      <w:lvlText w:val=""/>
+      <w:lvlJc w:val="left"/>
+      <w:pPr>
+        <w:tabs>
+          <w:tab w:val="num" w:pos="4320"/>
+        </w:tabs>
+        <w:ind w:left="4320" w:hanging="360"/>
+      </w:pPr>
+      <w:rPr>
+        <w:rFonts w:ascii="Wingdings" w:hAnsi="Wingdings" w:hint="default"/>
+        <w:sz w:val="20"/>
+      </w:rPr>
+    </w:lvl>
+    <w:lvl w:ilvl="6" w:tentative="1">
+      <w:start w:val="1"/>
+      <w:numFmt w:val="bullet"/>
+      <w:lvlText w:val=""/>
+      <w:lvlJc w:val="left"/>
+      <w:pPr>
+        <w:tabs>
+          <w:tab w:val="num" w:pos="5040"/>
+        </w:tabs>
+        <w:ind w:left="5040" w:hanging="360"/>
+      </w:pPr>
+      <w:rPr>
+        <w:rFonts w:ascii="Wingdings" w:hAnsi="Wingdings" w:hint="default"/>
+        <w:sz w:val="20"/>
+      </w:rPr>
+    </w:lvl>
+    <w:lvl w:ilvl="7" w:tentative="1">
+      <w:start w:val="1"/>
+      <w:numFmt w:val="bullet"/>
+      <w:lvlText w:val=""/>
+      <w:lvlJc w:val="left"/>
+      <w:pPr>
+        <w:tabs>
+          <w:tab w:val="num" w:pos="5760"/>
+        </w:tabs>
+        <w:ind w:left="5760" w:hanging="360"/>
+      </w:pPr>
+      <w:rPr>
+        <w:rFonts w:ascii="Wingdings" w:hAnsi="Wingdings" w:hint="default"/>
+        <w:sz w:val="20"/>
+      </w:rPr>
+    </w:lvl>
+    <w:lvl w:ilvl="8" w:tentative="1">
+      <w:start w:val="1"/>
+      <w:numFmt w:val="bullet"/>
+      <w:lvlText w:val=""/>
+      <w:lvlJc w:val="left"/>
+      <w:pPr>
+        <w:tabs>
+          <w:tab w:val="num" w:pos="6480"/>
+        </w:tabs>
+        <w:ind w:left="6480" w:hanging="360"/>
+      </w:pPr>
+      <w:rPr>
+        <w:rFonts w:ascii="Wingdings" w:hAnsi="Wingdings" w:hint="default"/>
+        <w:sz w:val="20"/>
+      </w:rPr>
+    </w:lvl>
+  </w:abstractNum>
+  <w:abstractNum w:abstractNumId="1" w15:restartNumberingAfterBreak="0">
     <w:nsid w:val="0CDE5DD6"/>
     <w:multiLevelType w:val="hybridMultilevel"/>
     <w:tmpl w:val="98F45FB0"/>
@@ -1516,7 +4535,7 @@
       </w:pPr>
     </w:lvl>
   </w:abstractNum>
-  <w:abstractNum w:abstractNumId="1" w15:restartNumberingAfterBreak="0">
+  <w:abstractNum w:abstractNumId="2" w15:restartNumberingAfterBreak="0">
     <w:nsid w:val="0D1B6CD0"/>
     <w:multiLevelType w:val="hybridMultilevel"/>
     <w:tmpl w:val="9E4096F8"/>
@@ -1629,7 +4648,603 @@
       </w:rPr>
     </w:lvl>
   </w:abstractNum>
-  <w:abstractNum w:abstractNumId="2" w15:restartNumberingAfterBreak="0">
+  <w:abstractNum w:abstractNumId="3" w15:restartNumberingAfterBreak="0">
+    <w:nsid w:val="0F9219D4"/>
+    <w:multiLevelType w:val="multilevel"/>
+    <w:tmpl w:val="15022FFE"/>
+    <w:lvl w:ilvl="0">
+      <w:start w:val="1"/>
+      <w:numFmt w:val="bullet"/>
+      <w:lvlText w:val=""/>
+      <w:lvlJc w:val="left"/>
+      <w:pPr>
+        <w:tabs>
+          <w:tab w:val="num" w:pos="720"/>
+        </w:tabs>
+        <w:ind w:left="720" w:hanging="360"/>
+      </w:pPr>
+      <w:rPr>
+        <w:rFonts w:ascii="Symbol" w:hAnsi="Symbol" w:hint="default"/>
+        <w:sz w:val="20"/>
+      </w:rPr>
+    </w:lvl>
+    <w:lvl w:ilvl="1" w:tentative="1">
+      <w:start w:val="1"/>
+      <w:numFmt w:val="bullet"/>
+      <w:lvlText w:val="o"/>
+      <w:lvlJc w:val="left"/>
+      <w:pPr>
+        <w:tabs>
+          <w:tab w:val="num" w:pos="1440"/>
+        </w:tabs>
+        <w:ind w:left="1440" w:hanging="360"/>
+      </w:pPr>
+      <w:rPr>
+        <w:rFonts w:ascii="Courier New" w:hAnsi="Courier New" w:hint="default"/>
+        <w:sz w:val="20"/>
+      </w:rPr>
+    </w:lvl>
+    <w:lvl w:ilvl="2" w:tentative="1">
+      <w:start w:val="1"/>
+      <w:numFmt w:val="bullet"/>
+      <w:lvlText w:val=""/>
+      <w:lvlJc w:val="left"/>
+      <w:pPr>
+        <w:tabs>
+          <w:tab w:val="num" w:pos="2160"/>
+        </w:tabs>
+        <w:ind w:left="2160" w:hanging="360"/>
+      </w:pPr>
+      <w:rPr>
+        <w:rFonts w:ascii="Wingdings" w:hAnsi="Wingdings" w:hint="default"/>
+        <w:sz w:val="20"/>
+      </w:rPr>
+    </w:lvl>
+    <w:lvl w:ilvl="3" w:tentative="1">
+      <w:start w:val="1"/>
+      <w:numFmt w:val="bullet"/>
+      <w:lvlText w:val=""/>
+      <w:lvlJc w:val="left"/>
+      <w:pPr>
+        <w:tabs>
+          <w:tab w:val="num" w:pos="2880"/>
+        </w:tabs>
+        <w:ind w:left="2880" w:hanging="360"/>
+      </w:pPr>
+      <w:rPr>
+        <w:rFonts w:ascii="Wingdings" w:hAnsi="Wingdings" w:hint="default"/>
+        <w:sz w:val="20"/>
+      </w:rPr>
+    </w:lvl>
+    <w:lvl w:ilvl="4" w:tentative="1">
+      <w:start w:val="1"/>
+      <w:numFmt w:val="bullet"/>
+      <w:lvlText w:val=""/>
+      <w:lvlJc w:val="left"/>
+      <w:pPr>
+        <w:tabs>
+          <w:tab w:val="num" w:pos="3600"/>
+        </w:tabs>
+        <w:ind w:left="3600" w:hanging="360"/>
+      </w:pPr>
+      <w:rPr>
+        <w:rFonts w:ascii="Wingdings" w:hAnsi="Wingdings" w:hint="default"/>
+        <w:sz w:val="20"/>
+      </w:rPr>
+    </w:lvl>
+    <w:lvl w:ilvl="5" w:tentative="1">
+      <w:start w:val="1"/>
+      <w:numFmt w:val="bullet"/>
+      <w:lvlText w:val=""/>
+      <w:lvlJc w:val="left"/>
+      <w:pPr>
+        <w:tabs>
+          <w:tab w:val="num" w:pos="4320"/>
+        </w:tabs>
+        <w:ind w:left="4320" w:hanging="360"/>
+      </w:pPr>
+      <w:rPr>
+        <w:rFonts w:ascii="Wingdings" w:hAnsi="Wingdings" w:hint="default"/>
+        <w:sz w:val="20"/>
+      </w:rPr>
+    </w:lvl>
+    <w:lvl w:ilvl="6" w:tentative="1">
+      <w:start w:val="1"/>
+      <w:numFmt w:val="bullet"/>
+      <w:lvlText w:val=""/>
+      <w:lvlJc w:val="left"/>
+      <w:pPr>
+        <w:tabs>
+          <w:tab w:val="num" w:pos="5040"/>
+        </w:tabs>
+        <w:ind w:left="5040" w:hanging="360"/>
+      </w:pPr>
+      <w:rPr>
+        <w:rFonts w:ascii="Wingdings" w:hAnsi="Wingdings" w:hint="default"/>
+        <w:sz w:val="20"/>
+      </w:rPr>
+    </w:lvl>
+    <w:lvl w:ilvl="7" w:tentative="1">
+      <w:start w:val="1"/>
+      <w:numFmt w:val="bullet"/>
+      <w:lvlText w:val=""/>
+      <w:lvlJc w:val="left"/>
+      <w:pPr>
+        <w:tabs>
+          <w:tab w:val="num" w:pos="5760"/>
+        </w:tabs>
+        <w:ind w:left="5760" w:hanging="360"/>
+      </w:pPr>
+      <w:rPr>
+        <w:rFonts w:ascii="Wingdings" w:hAnsi="Wingdings" w:hint="default"/>
+        <w:sz w:val="20"/>
+      </w:rPr>
+    </w:lvl>
+    <w:lvl w:ilvl="8" w:tentative="1">
+      <w:start w:val="1"/>
+      <w:numFmt w:val="bullet"/>
+      <w:lvlText w:val=""/>
+      <w:lvlJc w:val="left"/>
+      <w:pPr>
+        <w:tabs>
+          <w:tab w:val="num" w:pos="6480"/>
+        </w:tabs>
+        <w:ind w:left="6480" w:hanging="360"/>
+      </w:pPr>
+      <w:rPr>
+        <w:rFonts w:ascii="Wingdings" w:hAnsi="Wingdings" w:hint="default"/>
+        <w:sz w:val="20"/>
+      </w:rPr>
+    </w:lvl>
+  </w:abstractNum>
+  <w:abstractNum w:abstractNumId="4" w15:restartNumberingAfterBreak="0">
+    <w:nsid w:val="21074BC2"/>
+    <w:multiLevelType w:val="multilevel"/>
+    <w:tmpl w:val="35904154"/>
+    <w:lvl w:ilvl="0">
+      <w:start w:val="1"/>
+      <w:numFmt w:val="bullet"/>
+      <w:lvlText w:val=""/>
+      <w:lvlJc w:val="left"/>
+      <w:pPr>
+        <w:tabs>
+          <w:tab w:val="num" w:pos="720"/>
+        </w:tabs>
+        <w:ind w:left="720" w:hanging="360"/>
+      </w:pPr>
+      <w:rPr>
+        <w:rFonts w:ascii="Symbol" w:hAnsi="Symbol" w:hint="default"/>
+        <w:sz w:val="20"/>
+      </w:rPr>
+    </w:lvl>
+    <w:lvl w:ilvl="1" w:tentative="1">
+      <w:start w:val="1"/>
+      <w:numFmt w:val="bullet"/>
+      <w:lvlText w:val="o"/>
+      <w:lvlJc w:val="left"/>
+      <w:pPr>
+        <w:tabs>
+          <w:tab w:val="num" w:pos="1440"/>
+        </w:tabs>
+        <w:ind w:left="1440" w:hanging="360"/>
+      </w:pPr>
+      <w:rPr>
+        <w:rFonts w:ascii="Courier New" w:hAnsi="Courier New" w:hint="default"/>
+        <w:sz w:val="20"/>
+      </w:rPr>
+    </w:lvl>
+    <w:lvl w:ilvl="2" w:tentative="1">
+      <w:start w:val="1"/>
+      <w:numFmt w:val="bullet"/>
+      <w:lvlText w:val=""/>
+      <w:lvlJc w:val="left"/>
+      <w:pPr>
+        <w:tabs>
+          <w:tab w:val="num" w:pos="2160"/>
+        </w:tabs>
+        <w:ind w:left="2160" w:hanging="360"/>
+      </w:pPr>
+      <w:rPr>
+        <w:rFonts w:ascii="Wingdings" w:hAnsi="Wingdings" w:hint="default"/>
+        <w:sz w:val="20"/>
+      </w:rPr>
+    </w:lvl>
+    <w:lvl w:ilvl="3" w:tentative="1">
+      <w:start w:val="1"/>
+      <w:numFmt w:val="bullet"/>
+      <w:lvlText w:val=""/>
+      <w:lvlJc w:val="left"/>
+      <w:pPr>
+        <w:tabs>
+          <w:tab w:val="num" w:pos="2880"/>
+        </w:tabs>
+        <w:ind w:left="2880" w:hanging="360"/>
+      </w:pPr>
+      <w:rPr>
+        <w:rFonts w:ascii="Wingdings" w:hAnsi="Wingdings" w:hint="default"/>
+        <w:sz w:val="20"/>
+      </w:rPr>
+    </w:lvl>
+    <w:lvl w:ilvl="4" w:tentative="1">
+      <w:start w:val="1"/>
+      <w:numFmt w:val="bullet"/>
+      <w:lvlText w:val=""/>
+      <w:lvlJc w:val="left"/>
+      <w:pPr>
+        <w:tabs>
+          <w:tab w:val="num" w:pos="3600"/>
+        </w:tabs>
+        <w:ind w:left="3600" w:hanging="360"/>
+      </w:pPr>
+      <w:rPr>
+        <w:rFonts w:ascii="Wingdings" w:hAnsi="Wingdings" w:hint="default"/>
+        <w:sz w:val="20"/>
+      </w:rPr>
+    </w:lvl>
+    <w:lvl w:ilvl="5" w:tentative="1">
+      <w:start w:val="1"/>
+      <w:numFmt w:val="bullet"/>
+      <w:lvlText w:val=""/>
+      <w:lvlJc w:val="left"/>
+      <w:pPr>
+        <w:tabs>
+          <w:tab w:val="num" w:pos="4320"/>
+        </w:tabs>
+        <w:ind w:left="4320" w:hanging="360"/>
+      </w:pPr>
+      <w:rPr>
+        <w:rFonts w:ascii="Wingdings" w:hAnsi="Wingdings" w:hint="default"/>
+        <w:sz w:val="20"/>
+      </w:rPr>
+    </w:lvl>
+    <w:lvl w:ilvl="6" w:tentative="1">
+      <w:start w:val="1"/>
+      <w:numFmt w:val="bullet"/>
+      <w:lvlText w:val=""/>
+      <w:lvlJc w:val="left"/>
+      <w:pPr>
+        <w:tabs>
+          <w:tab w:val="num" w:pos="5040"/>
+        </w:tabs>
+        <w:ind w:left="5040" w:hanging="360"/>
+      </w:pPr>
+      <w:rPr>
+        <w:rFonts w:ascii="Wingdings" w:hAnsi="Wingdings" w:hint="default"/>
+        <w:sz w:val="20"/>
+      </w:rPr>
+    </w:lvl>
+    <w:lvl w:ilvl="7" w:tentative="1">
+      <w:start w:val="1"/>
+      <w:numFmt w:val="bullet"/>
+      <w:lvlText w:val=""/>
+      <w:lvlJc w:val="left"/>
+      <w:pPr>
+        <w:tabs>
+          <w:tab w:val="num" w:pos="5760"/>
+        </w:tabs>
+        <w:ind w:left="5760" w:hanging="360"/>
+      </w:pPr>
+      <w:rPr>
+        <w:rFonts w:ascii="Wingdings" w:hAnsi="Wingdings" w:hint="default"/>
+        <w:sz w:val="20"/>
+      </w:rPr>
+    </w:lvl>
+    <w:lvl w:ilvl="8" w:tentative="1">
+      <w:start w:val="1"/>
+      <w:numFmt w:val="bullet"/>
+      <w:lvlText w:val=""/>
+      <w:lvlJc w:val="left"/>
+      <w:pPr>
+        <w:tabs>
+          <w:tab w:val="num" w:pos="6480"/>
+        </w:tabs>
+        <w:ind w:left="6480" w:hanging="360"/>
+      </w:pPr>
+      <w:rPr>
+        <w:rFonts w:ascii="Wingdings" w:hAnsi="Wingdings" w:hint="default"/>
+        <w:sz w:val="20"/>
+      </w:rPr>
+    </w:lvl>
+  </w:abstractNum>
+  <w:abstractNum w:abstractNumId="5" w15:restartNumberingAfterBreak="0">
+    <w:nsid w:val="245A5738"/>
+    <w:multiLevelType w:val="multilevel"/>
+    <w:tmpl w:val="9CBEB510"/>
+    <w:lvl w:ilvl="0">
+      <w:start w:val="1"/>
+      <w:numFmt w:val="bullet"/>
+      <w:lvlText w:val=""/>
+      <w:lvlJc w:val="left"/>
+      <w:pPr>
+        <w:tabs>
+          <w:tab w:val="num" w:pos="720"/>
+        </w:tabs>
+        <w:ind w:left="720" w:hanging="360"/>
+      </w:pPr>
+      <w:rPr>
+        <w:rFonts w:ascii="Symbol" w:hAnsi="Symbol" w:hint="default"/>
+        <w:sz w:val="20"/>
+      </w:rPr>
+    </w:lvl>
+    <w:lvl w:ilvl="1" w:tentative="1">
+      <w:start w:val="1"/>
+      <w:numFmt w:val="bullet"/>
+      <w:lvlText w:val="o"/>
+      <w:lvlJc w:val="left"/>
+      <w:pPr>
+        <w:tabs>
+          <w:tab w:val="num" w:pos="1440"/>
+        </w:tabs>
+        <w:ind w:left="1440" w:hanging="360"/>
+      </w:pPr>
+      <w:rPr>
+        <w:rFonts w:ascii="Courier New" w:hAnsi="Courier New" w:hint="default"/>
+        <w:sz w:val="20"/>
+      </w:rPr>
+    </w:lvl>
+    <w:lvl w:ilvl="2" w:tentative="1">
+      <w:start w:val="1"/>
+      <w:numFmt w:val="bullet"/>
+      <w:lvlText w:val=""/>
+      <w:lvlJc w:val="left"/>
+      <w:pPr>
+        <w:tabs>
+          <w:tab w:val="num" w:pos="2160"/>
+        </w:tabs>
+        <w:ind w:left="2160" w:hanging="360"/>
+      </w:pPr>
+      <w:rPr>
+        <w:rFonts w:ascii="Wingdings" w:hAnsi="Wingdings" w:hint="default"/>
+        <w:sz w:val="20"/>
+      </w:rPr>
+    </w:lvl>
+    <w:lvl w:ilvl="3" w:tentative="1">
+      <w:start w:val="1"/>
+      <w:numFmt w:val="bullet"/>
+      <w:lvlText w:val=""/>
+      <w:lvlJc w:val="left"/>
+      <w:pPr>
+        <w:tabs>
+          <w:tab w:val="num" w:pos="2880"/>
+        </w:tabs>
+        <w:ind w:left="2880" w:hanging="360"/>
+      </w:pPr>
+      <w:rPr>
+        <w:rFonts w:ascii="Wingdings" w:hAnsi="Wingdings" w:hint="default"/>
+        <w:sz w:val="20"/>
+      </w:rPr>
+    </w:lvl>
+    <w:lvl w:ilvl="4" w:tentative="1">
+      <w:start w:val="1"/>
+      <w:numFmt w:val="bullet"/>
+      <w:lvlText w:val=""/>
+      <w:lvlJc w:val="left"/>
+      <w:pPr>
+        <w:tabs>
+          <w:tab w:val="num" w:pos="3600"/>
+        </w:tabs>
+        <w:ind w:left="3600" w:hanging="360"/>
+      </w:pPr>
+      <w:rPr>
+        <w:rFonts w:ascii="Wingdings" w:hAnsi="Wingdings" w:hint="default"/>
+        <w:sz w:val="20"/>
+      </w:rPr>
+    </w:lvl>
+    <w:lvl w:ilvl="5" w:tentative="1">
+      <w:start w:val="1"/>
+      <w:numFmt w:val="bullet"/>
+      <w:lvlText w:val=""/>
+      <w:lvlJc w:val="left"/>
+      <w:pPr>
+        <w:tabs>
+          <w:tab w:val="num" w:pos="4320"/>
+        </w:tabs>
+        <w:ind w:left="4320" w:hanging="360"/>
+      </w:pPr>
+      <w:rPr>
+        <w:rFonts w:ascii="Wingdings" w:hAnsi="Wingdings" w:hint="default"/>
+        <w:sz w:val="20"/>
+      </w:rPr>
+    </w:lvl>
+    <w:lvl w:ilvl="6" w:tentative="1">
+      <w:start w:val="1"/>
+      <w:numFmt w:val="bullet"/>
+      <w:lvlText w:val=""/>
+      <w:lvlJc w:val="left"/>
+      <w:pPr>
+        <w:tabs>
+          <w:tab w:val="num" w:pos="5040"/>
+        </w:tabs>
+        <w:ind w:left="5040" w:hanging="360"/>
+      </w:pPr>
+      <w:rPr>
+        <w:rFonts w:ascii="Wingdings" w:hAnsi="Wingdings" w:hint="default"/>
+        <w:sz w:val="20"/>
+      </w:rPr>
+    </w:lvl>
+    <w:lvl w:ilvl="7" w:tentative="1">
+      <w:start w:val="1"/>
+      <w:numFmt w:val="bullet"/>
+      <w:lvlText w:val=""/>
+      <w:lvlJc w:val="left"/>
+      <w:pPr>
+        <w:tabs>
+          <w:tab w:val="num" w:pos="5760"/>
+        </w:tabs>
+        <w:ind w:left="5760" w:hanging="360"/>
+      </w:pPr>
+      <w:rPr>
+        <w:rFonts w:ascii="Wingdings" w:hAnsi="Wingdings" w:hint="default"/>
+        <w:sz w:val="20"/>
+      </w:rPr>
+    </w:lvl>
+    <w:lvl w:ilvl="8" w:tentative="1">
+      <w:start w:val="1"/>
+      <w:numFmt w:val="bullet"/>
+      <w:lvlText w:val=""/>
+      <w:lvlJc w:val="left"/>
+      <w:pPr>
+        <w:tabs>
+          <w:tab w:val="num" w:pos="6480"/>
+        </w:tabs>
+        <w:ind w:left="6480" w:hanging="360"/>
+      </w:pPr>
+      <w:rPr>
+        <w:rFonts w:ascii="Wingdings" w:hAnsi="Wingdings" w:hint="default"/>
+        <w:sz w:val="20"/>
+      </w:rPr>
+    </w:lvl>
+  </w:abstractNum>
+  <w:abstractNum w:abstractNumId="6" w15:restartNumberingAfterBreak="0">
+    <w:nsid w:val="319D1F99"/>
+    <w:multiLevelType w:val="multilevel"/>
+    <w:tmpl w:val="E306FE80"/>
+    <w:lvl w:ilvl="0">
+      <w:start w:val="1"/>
+      <w:numFmt w:val="bullet"/>
+      <w:lvlText w:val=""/>
+      <w:lvlJc w:val="left"/>
+      <w:pPr>
+        <w:tabs>
+          <w:tab w:val="num" w:pos="720"/>
+        </w:tabs>
+        <w:ind w:left="720" w:hanging="360"/>
+      </w:pPr>
+      <w:rPr>
+        <w:rFonts w:ascii="Symbol" w:hAnsi="Symbol" w:hint="default"/>
+        <w:sz w:val="20"/>
+      </w:rPr>
+    </w:lvl>
+    <w:lvl w:ilvl="1" w:tentative="1">
+      <w:start w:val="1"/>
+      <w:numFmt w:val="bullet"/>
+      <w:lvlText w:val="o"/>
+      <w:lvlJc w:val="left"/>
+      <w:pPr>
+        <w:tabs>
+          <w:tab w:val="num" w:pos="1440"/>
+        </w:tabs>
+        <w:ind w:left="1440" w:hanging="360"/>
+      </w:pPr>
+      <w:rPr>
+        <w:rFonts w:ascii="Courier New" w:hAnsi="Courier New" w:hint="default"/>
+        <w:sz w:val="20"/>
+      </w:rPr>
+    </w:lvl>
+    <w:lvl w:ilvl="2" w:tentative="1">
+      <w:start w:val="1"/>
+      <w:numFmt w:val="bullet"/>
+      <w:lvlText w:val=""/>
+      <w:lvlJc w:val="left"/>
+      <w:pPr>
+        <w:tabs>
+          <w:tab w:val="num" w:pos="2160"/>
+        </w:tabs>
+        <w:ind w:left="2160" w:hanging="360"/>
+      </w:pPr>
+      <w:rPr>
+        <w:rFonts w:ascii="Wingdings" w:hAnsi="Wingdings" w:hint="default"/>
+        <w:sz w:val="20"/>
+      </w:rPr>
+    </w:lvl>
+    <w:lvl w:ilvl="3" w:tentative="1">
+      <w:start w:val="1"/>
+      <w:numFmt w:val="bullet"/>
+      <w:lvlText w:val=""/>
+      <w:lvlJc w:val="left"/>
+      <w:pPr>
+        <w:tabs>
+          <w:tab w:val="num" w:pos="2880"/>
+        </w:tabs>
+        <w:ind w:left="2880" w:hanging="360"/>
+      </w:pPr>
+      <w:rPr>
+        <w:rFonts w:ascii="Wingdings" w:hAnsi="Wingdings" w:hint="default"/>
+        <w:sz w:val="20"/>
+      </w:rPr>
+    </w:lvl>
+    <w:lvl w:ilvl="4" w:tentative="1">
+      <w:start w:val="1"/>
+      <w:numFmt w:val="bullet"/>
+      <w:lvlText w:val=""/>
+      <w:lvlJc w:val="left"/>
+      <w:pPr>
+        <w:tabs>
+          <w:tab w:val="num" w:pos="3600"/>
+        </w:tabs>
+        <w:ind w:left="3600" w:hanging="360"/>
+      </w:pPr>
+      <w:rPr>
+        <w:rFonts w:ascii="Wingdings" w:hAnsi="Wingdings" w:hint="default"/>
+        <w:sz w:val="20"/>
+      </w:rPr>
+    </w:lvl>
+    <w:lvl w:ilvl="5" w:tentative="1">
+      <w:start w:val="1"/>
+      <w:numFmt w:val="bullet"/>
+      <w:lvlText w:val=""/>
+      <w:lvlJc w:val="left"/>
+      <w:pPr>
+        <w:tabs>
+          <w:tab w:val="num" w:pos="4320"/>
+        </w:tabs>
+        <w:ind w:left="4320" w:hanging="360"/>
+      </w:pPr>
+      <w:rPr>
+        <w:rFonts w:ascii="Wingdings" w:hAnsi="Wingdings" w:hint="default"/>
+        <w:sz w:val="20"/>
+      </w:rPr>
+    </w:lvl>
+    <w:lvl w:ilvl="6" w:tentative="1">
+      <w:start w:val="1"/>
+      <w:numFmt w:val="bullet"/>
+      <w:lvlText w:val=""/>
+      <w:lvlJc w:val="left"/>
+      <w:pPr>
+        <w:tabs>
+          <w:tab w:val="num" w:pos="5040"/>
+        </w:tabs>
+        <w:ind w:left="5040" w:hanging="360"/>
+      </w:pPr>
+      <w:rPr>
+        <w:rFonts w:ascii="Wingdings" w:hAnsi="Wingdings" w:hint="default"/>
+        <w:sz w:val="20"/>
+      </w:rPr>
+    </w:lvl>
+    <w:lvl w:ilvl="7" w:tentative="1">
+      <w:start w:val="1"/>
+      <w:numFmt w:val="bullet"/>
+      <w:lvlText w:val=""/>
+      <w:lvlJc w:val="left"/>
+      <w:pPr>
+        <w:tabs>
+          <w:tab w:val="num" w:pos="5760"/>
+        </w:tabs>
+        <w:ind w:left="5760" w:hanging="360"/>
+      </w:pPr>
+      <w:rPr>
+        <w:rFonts w:ascii="Wingdings" w:hAnsi="Wingdings" w:hint="default"/>
+        <w:sz w:val="20"/>
+      </w:rPr>
+    </w:lvl>
+    <w:lvl w:ilvl="8" w:tentative="1">
+      <w:start w:val="1"/>
+      <w:numFmt w:val="bullet"/>
+      <w:lvlText w:val=""/>
+      <w:lvlJc w:val="left"/>
+      <w:pPr>
+        <w:tabs>
+          <w:tab w:val="num" w:pos="6480"/>
+        </w:tabs>
+        <w:ind w:left="6480" w:hanging="360"/>
+      </w:pPr>
+      <w:rPr>
+        <w:rFonts w:ascii="Wingdings" w:hAnsi="Wingdings" w:hint="default"/>
+        <w:sz w:val="20"/>
+      </w:rPr>
+    </w:lvl>
+  </w:abstractNum>
+  <w:abstractNum w:abstractNumId="7" w15:restartNumberingAfterBreak="0">
     <w:nsid w:val="3A132609"/>
     <w:multiLevelType w:val="hybridMultilevel"/>
     <w:tmpl w:val="C8DA0DEC"/>
@@ -1715,7 +5330,418 @@
       </w:pPr>
     </w:lvl>
   </w:abstractNum>
-  <w:abstractNum w:abstractNumId="3" w15:restartNumberingAfterBreak="0">
+  <w:abstractNum w:abstractNumId="8" w15:restartNumberingAfterBreak="0">
+    <w:nsid w:val="488A262C"/>
+    <w:multiLevelType w:val="multilevel"/>
+    <w:tmpl w:val="3036067A"/>
+    <w:lvl w:ilvl="0">
+      <w:start w:val="1"/>
+      <w:numFmt w:val="bullet"/>
+      <w:lvlText w:val=""/>
+      <w:lvlJc w:val="left"/>
+      <w:pPr>
+        <w:tabs>
+          <w:tab w:val="num" w:pos="720"/>
+        </w:tabs>
+        <w:ind w:left="720" w:hanging="360"/>
+      </w:pPr>
+      <w:rPr>
+        <w:rFonts w:ascii="Symbol" w:hAnsi="Symbol" w:hint="default"/>
+        <w:sz w:val="20"/>
+      </w:rPr>
+    </w:lvl>
+    <w:lvl w:ilvl="1" w:tentative="1">
+      <w:start w:val="1"/>
+      <w:numFmt w:val="bullet"/>
+      <w:lvlText w:val="o"/>
+      <w:lvlJc w:val="left"/>
+      <w:pPr>
+        <w:tabs>
+          <w:tab w:val="num" w:pos="1440"/>
+        </w:tabs>
+        <w:ind w:left="1440" w:hanging="360"/>
+      </w:pPr>
+      <w:rPr>
+        <w:rFonts w:ascii="Courier New" w:hAnsi="Courier New" w:hint="default"/>
+        <w:sz w:val="20"/>
+      </w:rPr>
+    </w:lvl>
+    <w:lvl w:ilvl="2" w:tentative="1">
+      <w:start w:val="1"/>
+      <w:numFmt w:val="bullet"/>
+      <w:lvlText w:val=""/>
+      <w:lvlJc w:val="left"/>
+      <w:pPr>
+        <w:tabs>
+          <w:tab w:val="num" w:pos="2160"/>
+        </w:tabs>
+        <w:ind w:left="2160" w:hanging="360"/>
+      </w:pPr>
+      <w:rPr>
+        <w:rFonts w:ascii="Wingdings" w:hAnsi="Wingdings" w:hint="default"/>
+        <w:sz w:val="20"/>
+      </w:rPr>
+    </w:lvl>
+    <w:lvl w:ilvl="3" w:tentative="1">
+      <w:start w:val="1"/>
+      <w:numFmt w:val="bullet"/>
+      <w:lvlText w:val=""/>
+      <w:lvlJc w:val="left"/>
+      <w:pPr>
+        <w:tabs>
+          <w:tab w:val="num" w:pos="2880"/>
+        </w:tabs>
+        <w:ind w:left="2880" w:hanging="360"/>
+      </w:pPr>
+      <w:rPr>
+        <w:rFonts w:ascii="Wingdings" w:hAnsi="Wingdings" w:hint="default"/>
+        <w:sz w:val="20"/>
+      </w:rPr>
+    </w:lvl>
+    <w:lvl w:ilvl="4" w:tentative="1">
+      <w:start w:val="1"/>
+      <w:numFmt w:val="bullet"/>
+      <w:lvlText w:val=""/>
+      <w:lvlJc w:val="left"/>
+      <w:pPr>
+        <w:tabs>
+          <w:tab w:val="num" w:pos="3600"/>
+        </w:tabs>
+        <w:ind w:left="3600" w:hanging="360"/>
+      </w:pPr>
+      <w:rPr>
+        <w:rFonts w:ascii="Wingdings" w:hAnsi="Wingdings" w:hint="default"/>
+        <w:sz w:val="20"/>
+      </w:rPr>
+    </w:lvl>
+    <w:lvl w:ilvl="5" w:tentative="1">
+      <w:start w:val="1"/>
+      <w:numFmt w:val="bullet"/>
+      <w:lvlText w:val=""/>
+      <w:lvlJc w:val="left"/>
+      <w:pPr>
+        <w:tabs>
+          <w:tab w:val="num" w:pos="4320"/>
+        </w:tabs>
+        <w:ind w:left="4320" w:hanging="360"/>
+      </w:pPr>
+      <w:rPr>
+        <w:rFonts w:ascii="Wingdings" w:hAnsi="Wingdings" w:hint="default"/>
+        <w:sz w:val="20"/>
+      </w:rPr>
+    </w:lvl>
+    <w:lvl w:ilvl="6" w:tentative="1">
+      <w:start w:val="1"/>
+      <w:numFmt w:val="bullet"/>
+      <w:lvlText w:val=""/>
+      <w:lvlJc w:val="left"/>
+      <w:pPr>
+        <w:tabs>
+          <w:tab w:val="num" w:pos="5040"/>
+        </w:tabs>
+        <w:ind w:left="5040" w:hanging="360"/>
+      </w:pPr>
+      <w:rPr>
+        <w:rFonts w:ascii="Wingdings" w:hAnsi="Wingdings" w:hint="default"/>
+        <w:sz w:val="20"/>
+      </w:rPr>
+    </w:lvl>
+    <w:lvl w:ilvl="7" w:tentative="1">
+      <w:start w:val="1"/>
+      <w:numFmt w:val="bullet"/>
+      <w:lvlText w:val=""/>
+      <w:lvlJc w:val="left"/>
+      <w:pPr>
+        <w:tabs>
+          <w:tab w:val="num" w:pos="5760"/>
+        </w:tabs>
+        <w:ind w:left="5760" w:hanging="360"/>
+      </w:pPr>
+      <w:rPr>
+        <w:rFonts w:ascii="Wingdings" w:hAnsi="Wingdings" w:hint="default"/>
+        <w:sz w:val="20"/>
+      </w:rPr>
+    </w:lvl>
+    <w:lvl w:ilvl="8" w:tentative="1">
+      <w:start w:val="1"/>
+      <w:numFmt w:val="bullet"/>
+      <w:lvlText w:val=""/>
+      <w:lvlJc w:val="left"/>
+      <w:pPr>
+        <w:tabs>
+          <w:tab w:val="num" w:pos="6480"/>
+        </w:tabs>
+        <w:ind w:left="6480" w:hanging="360"/>
+      </w:pPr>
+      <w:rPr>
+        <w:rFonts w:ascii="Wingdings" w:hAnsi="Wingdings" w:hint="default"/>
+        <w:sz w:val="20"/>
+      </w:rPr>
+    </w:lvl>
+  </w:abstractNum>
+  <w:abstractNum w:abstractNumId="9" w15:restartNumberingAfterBreak="0">
+    <w:nsid w:val="4B094FB4"/>
+    <w:multiLevelType w:val="hybridMultilevel"/>
+    <w:tmpl w:val="5EFA0106"/>
+    <w:lvl w:ilvl="0" w:tplc="240A0001">
+      <w:start w:val="1"/>
+      <w:numFmt w:val="bullet"/>
+      <w:lvlText w:val=""/>
+      <w:lvlJc w:val="left"/>
+      <w:pPr>
+        <w:ind w:left="720" w:hanging="360"/>
+      </w:pPr>
+      <w:rPr>
+        <w:rFonts w:ascii="Symbol" w:hAnsi="Symbol" w:hint="default"/>
+      </w:rPr>
+    </w:lvl>
+    <w:lvl w:ilvl="1" w:tplc="240A0003" w:tentative="1">
+      <w:start w:val="1"/>
+      <w:numFmt w:val="bullet"/>
+      <w:lvlText w:val="o"/>
+      <w:lvlJc w:val="left"/>
+      <w:pPr>
+        <w:ind w:left="1440" w:hanging="360"/>
+      </w:pPr>
+      <w:rPr>
+        <w:rFonts w:ascii="Courier New" w:hAnsi="Courier New" w:cs="Courier New" w:hint="default"/>
+      </w:rPr>
+    </w:lvl>
+    <w:lvl w:ilvl="2" w:tplc="240A0005" w:tentative="1">
+      <w:start w:val="1"/>
+      <w:numFmt w:val="bullet"/>
+      <w:lvlText w:val=""/>
+      <w:lvlJc w:val="left"/>
+      <w:pPr>
+        <w:ind w:left="2160" w:hanging="360"/>
+      </w:pPr>
+      <w:rPr>
+        <w:rFonts w:ascii="Wingdings" w:hAnsi="Wingdings" w:hint="default"/>
+      </w:rPr>
+    </w:lvl>
+    <w:lvl w:ilvl="3" w:tplc="240A0001" w:tentative="1">
+      <w:start w:val="1"/>
+      <w:numFmt w:val="bullet"/>
+      <w:lvlText w:val=""/>
+      <w:lvlJc w:val="left"/>
+      <w:pPr>
+        <w:ind w:left="2880" w:hanging="360"/>
+      </w:pPr>
+      <w:rPr>
+        <w:rFonts w:ascii="Symbol" w:hAnsi="Symbol" w:hint="default"/>
+      </w:rPr>
+    </w:lvl>
+    <w:lvl w:ilvl="4" w:tplc="240A0003" w:tentative="1">
+      <w:start w:val="1"/>
+      <w:numFmt w:val="bullet"/>
+      <w:lvlText w:val="o"/>
+      <w:lvlJc w:val="left"/>
+      <w:pPr>
+        <w:ind w:left="3600" w:hanging="360"/>
+      </w:pPr>
+      <w:rPr>
+        <w:rFonts w:ascii="Courier New" w:hAnsi="Courier New" w:cs="Courier New" w:hint="default"/>
+      </w:rPr>
+    </w:lvl>
+    <w:lvl w:ilvl="5" w:tplc="240A0005" w:tentative="1">
+      <w:start w:val="1"/>
+      <w:numFmt w:val="bullet"/>
+      <w:lvlText w:val=""/>
+      <w:lvlJc w:val="left"/>
+      <w:pPr>
+        <w:ind w:left="4320" w:hanging="360"/>
+      </w:pPr>
+      <w:rPr>
+        <w:rFonts w:ascii="Wingdings" w:hAnsi="Wingdings" w:hint="default"/>
+      </w:rPr>
+    </w:lvl>
+    <w:lvl w:ilvl="6" w:tplc="240A0001" w:tentative="1">
+      <w:start w:val="1"/>
+      <w:numFmt w:val="bullet"/>
+      <w:lvlText w:val=""/>
+      <w:lvlJc w:val="left"/>
+      <w:pPr>
+        <w:ind w:left="5040" w:hanging="360"/>
+      </w:pPr>
+      <w:rPr>
+        <w:rFonts w:ascii="Symbol" w:hAnsi="Symbol" w:hint="default"/>
+      </w:rPr>
+    </w:lvl>
+    <w:lvl w:ilvl="7" w:tplc="240A0003" w:tentative="1">
+      <w:start w:val="1"/>
+      <w:numFmt w:val="bullet"/>
+      <w:lvlText w:val="o"/>
+      <w:lvlJc w:val="left"/>
+      <w:pPr>
+        <w:ind w:left="5760" w:hanging="360"/>
+      </w:pPr>
+      <w:rPr>
+        <w:rFonts w:ascii="Courier New" w:hAnsi="Courier New" w:cs="Courier New" w:hint="default"/>
+      </w:rPr>
+    </w:lvl>
+    <w:lvl w:ilvl="8" w:tplc="240A0005" w:tentative="1">
+      <w:start w:val="1"/>
+      <w:numFmt w:val="bullet"/>
+      <w:lvlText w:val=""/>
+      <w:lvlJc w:val="left"/>
+      <w:pPr>
+        <w:ind w:left="6480" w:hanging="360"/>
+      </w:pPr>
+      <w:rPr>
+        <w:rFonts w:ascii="Wingdings" w:hAnsi="Wingdings" w:hint="default"/>
+      </w:rPr>
+    </w:lvl>
+  </w:abstractNum>
+  <w:abstractNum w:abstractNumId="10" w15:restartNumberingAfterBreak="0">
+    <w:nsid w:val="5B702940"/>
+    <w:multiLevelType w:val="multilevel"/>
+    <w:tmpl w:val="47E0EB0C"/>
+    <w:lvl w:ilvl="0">
+      <w:start w:val="1"/>
+      <w:numFmt w:val="bullet"/>
+      <w:lvlText w:val=""/>
+      <w:lvlJc w:val="left"/>
+      <w:pPr>
+        <w:tabs>
+          <w:tab w:val="num" w:pos="720"/>
+        </w:tabs>
+        <w:ind w:left="720" w:hanging="360"/>
+      </w:pPr>
+      <w:rPr>
+        <w:rFonts w:ascii="Symbol" w:hAnsi="Symbol" w:hint="default"/>
+        <w:sz w:val="20"/>
+      </w:rPr>
+    </w:lvl>
+    <w:lvl w:ilvl="1" w:tentative="1">
+      <w:start w:val="1"/>
+      <w:numFmt w:val="bullet"/>
+      <w:lvlText w:val="o"/>
+      <w:lvlJc w:val="left"/>
+      <w:pPr>
+        <w:tabs>
+          <w:tab w:val="num" w:pos="1440"/>
+        </w:tabs>
+        <w:ind w:left="1440" w:hanging="360"/>
+      </w:pPr>
+      <w:rPr>
+        <w:rFonts w:ascii="Courier New" w:hAnsi="Courier New" w:hint="default"/>
+        <w:sz w:val="20"/>
+      </w:rPr>
+    </w:lvl>
+    <w:lvl w:ilvl="2" w:tentative="1">
+      <w:start w:val="1"/>
+      <w:numFmt w:val="bullet"/>
+      <w:lvlText w:val=""/>
+      <w:lvlJc w:val="left"/>
+      <w:pPr>
+        <w:tabs>
+          <w:tab w:val="num" w:pos="2160"/>
+        </w:tabs>
+        <w:ind w:left="2160" w:hanging="360"/>
+      </w:pPr>
+      <w:rPr>
+        <w:rFonts w:ascii="Wingdings" w:hAnsi="Wingdings" w:hint="default"/>
+        <w:sz w:val="20"/>
+      </w:rPr>
+    </w:lvl>
+    <w:lvl w:ilvl="3" w:tentative="1">
+      <w:start w:val="1"/>
+      <w:numFmt w:val="bullet"/>
+      <w:lvlText w:val=""/>
+      <w:lvlJc w:val="left"/>
+      <w:pPr>
+        <w:tabs>
+          <w:tab w:val="num" w:pos="2880"/>
+        </w:tabs>
+        <w:ind w:left="2880" w:hanging="360"/>
+      </w:pPr>
+      <w:rPr>
+        <w:rFonts w:ascii="Wingdings" w:hAnsi="Wingdings" w:hint="default"/>
+        <w:sz w:val="20"/>
+      </w:rPr>
+    </w:lvl>
+    <w:lvl w:ilvl="4" w:tentative="1">
+      <w:start w:val="1"/>
+      <w:numFmt w:val="bullet"/>
+      <w:lvlText w:val=""/>
+      <w:lvlJc w:val="left"/>
+      <w:pPr>
+        <w:tabs>
+          <w:tab w:val="num" w:pos="3600"/>
+        </w:tabs>
+        <w:ind w:left="3600" w:hanging="360"/>
+      </w:pPr>
+      <w:rPr>
+        <w:rFonts w:ascii="Wingdings" w:hAnsi="Wingdings" w:hint="default"/>
+        <w:sz w:val="20"/>
+      </w:rPr>
+    </w:lvl>
+    <w:lvl w:ilvl="5" w:tentative="1">
+      <w:start w:val="1"/>
+      <w:numFmt w:val="bullet"/>
+      <w:lvlText w:val=""/>
+      <w:lvlJc w:val="left"/>
+      <w:pPr>
+        <w:tabs>
+          <w:tab w:val="num" w:pos="4320"/>
+        </w:tabs>
+        <w:ind w:left="4320" w:hanging="360"/>
+      </w:pPr>
+      <w:rPr>
+        <w:rFonts w:ascii="Wingdings" w:hAnsi="Wingdings" w:hint="default"/>
+        <w:sz w:val="20"/>
+      </w:rPr>
+    </w:lvl>
+    <w:lvl w:ilvl="6" w:tentative="1">
+      <w:start w:val="1"/>
+      <w:numFmt w:val="bullet"/>
+      <w:lvlText w:val=""/>
+      <w:lvlJc w:val="left"/>
+      <w:pPr>
+        <w:tabs>
+          <w:tab w:val="num" w:pos="5040"/>
+        </w:tabs>
+        <w:ind w:left="5040" w:hanging="360"/>
+      </w:pPr>
+      <w:rPr>
+        <w:rFonts w:ascii="Wingdings" w:hAnsi="Wingdings" w:hint="default"/>
+        <w:sz w:val="20"/>
+      </w:rPr>
+    </w:lvl>
+    <w:lvl w:ilvl="7" w:tentative="1">
+      <w:start w:val="1"/>
+      <w:numFmt w:val="bullet"/>
+      <w:lvlText w:val=""/>
+      <w:lvlJc w:val="left"/>
+      <w:pPr>
+        <w:tabs>
+          <w:tab w:val="num" w:pos="5760"/>
+        </w:tabs>
+        <w:ind w:left="5760" w:hanging="360"/>
+      </w:pPr>
+      <w:rPr>
+        <w:rFonts w:ascii="Wingdings" w:hAnsi="Wingdings" w:hint="default"/>
+        <w:sz w:val="20"/>
+      </w:rPr>
+    </w:lvl>
+    <w:lvl w:ilvl="8" w:tentative="1">
+      <w:start w:val="1"/>
+      <w:numFmt w:val="bullet"/>
+      <w:lvlText w:val=""/>
+      <w:lvlJc w:val="left"/>
+      <w:pPr>
+        <w:tabs>
+          <w:tab w:val="num" w:pos="6480"/>
+        </w:tabs>
+        <w:ind w:left="6480" w:hanging="360"/>
+      </w:pPr>
+      <w:rPr>
+        <w:rFonts w:ascii="Wingdings" w:hAnsi="Wingdings" w:hint="default"/>
+        <w:sz w:val="20"/>
+      </w:rPr>
+    </w:lvl>
+  </w:abstractNum>
+  <w:abstractNum w:abstractNumId="11" w15:restartNumberingAfterBreak="0">
     <w:nsid w:val="5D0E3456"/>
     <w:multiLevelType w:val="hybridMultilevel"/>
     <w:tmpl w:val="ECEA52F4"/>
@@ -1801,7 +5827,454 @@
       </w:pPr>
     </w:lvl>
   </w:abstractNum>
-  <w:abstractNum w:abstractNumId="4" w15:restartNumberingAfterBreak="0">
+  <w:abstractNum w:abstractNumId="12" w15:restartNumberingAfterBreak="0">
+    <w:nsid w:val="6482119A"/>
+    <w:multiLevelType w:val="multilevel"/>
+    <w:tmpl w:val="E4285E1E"/>
+    <w:lvl w:ilvl="0">
+      <w:start w:val="1"/>
+      <w:numFmt w:val="bullet"/>
+      <w:lvlText w:val=""/>
+      <w:lvlJc w:val="left"/>
+      <w:pPr>
+        <w:tabs>
+          <w:tab w:val="num" w:pos="720"/>
+        </w:tabs>
+        <w:ind w:left="720" w:hanging="360"/>
+      </w:pPr>
+      <w:rPr>
+        <w:rFonts w:ascii="Symbol" w:hAnsi="Symbol" w:hint="default"/>
+        <w:sz w:val="20"/>
+      </w:rPr>
+    </w:lvl>
+    <w:lvl w:ilvl="1" w:tentative="1">
+      <w:start w:val="1"/>
+      <w:numFmt w:val="bullet"/>
+      <w:lvlText w:val="o"/>
+      <w:lvlJc w:val="left"/>
+      <w:pPr>
+        <w:tabs>
+          <w:tab w:val="num" w:pos="1440"/>
+        </w:tabs>
+        <w:ind w:left="1440" w:hanging="360"/>
+      </w:pPr>
+      <w:rPr>
+        <w:rFonts w:ascii="Courier New" w:hAnsi="Courier New" w:hint="default"/>
+        <w:sz w:val="20"/>
+      </w:rPr>
+    </w:lvl>
+    <w:lvl w:ilvl="2" w:tentative="1">
+      <w:start w:val="1"/>
+      <w:numFmt w:val="bullet"/>
+      <w:lvlText w:val=""/>
+      <w:lvlJc w:val="left"/>
+      <w:pPr>
+        <w:tabs>
+          <w:tab w:val="num" w:pos="2160"/>
+        </w:tabs>
+        <w:ind w:left="2160" w:hanging="360"/>
+      </w:pPr>
+      <w:rPr>
+        <w:rFonts w:ascii="Wingdings" w:hAnsi="Wingdings" w:hint="default"/>
+        <w:sz w:val="20"/>
+      </w:rPr>
+    </w:lvl>
+    <w:lvl w:ilvl="3" w:tentative="1">
+      <w:start w:val="1"/>
+      <w:numFmt w:val="bullet"/>
+      <w:lvlText w:val=""/>
+      <w:lvlJc w:val="left"/>
+      <w:pPr>
+        <w:tabs>
+          <w:tab w:val="num" w:pos="2880"/>
+        </w:tabs>
+        <w:ind w:left="2880" w:hanging="360"/>
+      </w:pPr>
+      <w:rPr>
+        <w:rFonts w:ascii="Wingdings" w:hAnsi="Wingdings" w:hint="default"/>
+        <w:sz w:val="20"/>
+      </w:rPr>
+    </w:lvl>
+    <w:lvl w:ilvl="4" w:tentative="1">
+      <w:start w:val="1"/>
+      <w:numFmt w:val="bullet"/>
+      <w:lvlText w:val=""/>
+      <w:lvlJc w:val="left"/>
+      <w:pPr>
+        <w:tabs>
+          <w:tab w:val="num" w:pos="3600"/>
+        </w:tabs>
+        <w:ind w:left="3600" w:hanging="360"/>
+      </w:pPr>
+      <w:rPr>
+        <w:rFonts w:ascii="Wingdings" w:hAnsi="Wingdings" w:hint="default"/>
+        <w:sz w:val="20"/>
+      </w:rPr>
+    </w:lvl>
+    <w:lvl w:ilvl="5" w:tentative="1">
+      <w:start w:val="1"/>
+      <w:numFmt w:val="bullet"/>
+      <w:lvlText w:val=""/>
+      <w:lvlJc w:val="left"/>
+      <w:pPr>
+        <w:tabs>
+          <w:tab w:val="num" w:pos="4320"/>
+        </w:tabs>
+        <w:ind w:left="4320" w:hanging="360"/>
+      </w:pPr>
+      <w:rPr>
+        <w:rFonts w:ascii="Wingdings" w:hAnsi="Wingdings" w:hint="default"/>
+        <w:sz w:val="20"/>
+      </w:rPr>
+    </w:lvl>
+    <w:lvl w:ilvl="6" w:tentative="1">
+      <w:start w:val="1"/>
+      <w:numFmt w:val="bullet"/>
+      <w:lvlText w:val=""/>
+      <w:lvlJc w:val="left"/>
+      <w:pPr>
+        <w:tabs>
+          <w:tab w:val="num" w:pos="5040"/>
+        </w:tabs>
+        <w:ind w:left="5040" w:hanging="360"/>
+      </w:pPr>
+      <w:rPr>
+        <w:rFonts w:ascii="Wingdings" w:hAnsi="Wingdings" w:hint="default"/>
+        <w:sz w:val="20"/>
+      </w:rPr>
+    </w:lvl>
+    <w:lvl w:ilvl="7" w:tentative="1">
+      <w:start w:val="1"/>
+      <w:numFmt w:val="bullet"/>
+      <w:lvlText w:val=""/>
+      <w:lvlJc w:val="left"/>
+      <w:pPr>
+        <w:tabs>
+          <w:tab w:val="num" w:pos="5760"/>
+        </w:tabs>
+        <w:ind w:left="5760" w:hanging="360"/>
+      </w:pPr>
+      <w:rPr>
+        <w:rFonts w:ascii="Wingdings" w:hAnsi="Wingdings" w:hint="default"/>
+        <w:sz w:val="20"/>
+      </w:rPr>
+    </w:lvl>
+    <w:lvl w:ilvl="8" w:tentative="1">
+      <w:start w:val="1"/>
+      <w:numFmt w:val="bullet"/>
+      <w:lvlText w:val=""/>
+      <w:lvlJc w:val="left"/>
+      <w:pPr>
+        <w:tabs>
+          <w:tab w:val="num" w:pos="6480"/>
+        </w:tabs>
+        <w:ind w:left="6480" w:hanging="360"/>
+      </w:pPr>
+      <w:rPr>
+        <w:rFonts w:ascii="Wingdings" w:hAnsi="Wingdings" w:hint="default"/>
+        <w:sz w:val="20"/>
+      </w:rPr>
+    </w:lvl>
+  </w:abstractNum>
+  <w:abstractNum w:abstractNumId="13" w15:restartNumberingAfterBreak="0">
+    <w:nsid w:val="6CA12D87"/>
+    <w:multiLevelType w:val="multilevel"/>
+    <w:tmpl w:val="B3E8375C"/>
+    <w:lvl w:ilvl="0">
+      <w:start w:val="1"/>
+      <w:numFmt w:val="bullet"/>
+      <w:lvlText w:val=""/>
+      <w:lvlJc w:val="left"/>
+      <w:pPr>
+        <w:tabs>
+          <w:tab w:val="num" w:pos="720"/>
+        </w:tabs>
+        <w:ind w:left="720" w:hanging="360"/>
+      </w:pPr>
+      <w:rPr>
+        <w:rFonts w:ascii="Symbol" w:hAnsi="Symbol" w:hint="default"/>
+        <w:sz w:val="20"/>
+      </w:rPr>
+    </w:lvl>
+    <w:lvl w:ilvl="1" w:tentative="1">
+      <w:start w:val="1"/>
+      <w:numFmt w:val="bullet"/>
+      <w:lvlText w:val="o"/>
+      <w:lvlJc w:val="left"/>
+      <w:pPr>
+        <w:tabs>
+          <w:tab w:val="num" w:pos="1440"/>
+        </w:tabs>
+        <w:ind w:left="1440" w:hanging="360"/>
+      </w:pPr>
+      <w:rPr>
+        <w:rFonts w:ascii="Courier New" w:hAnsi="Courier New" w:hint="default"/>
+        <w:sz w:val="20"/>
+      </w:rPr>
+    </w:lvl>
+    <w:lvl w:ilvl="2" w:tentative="1">
+      <w:start w:val="1"/>
+      <w:numFmt w:val="bullet"/>
+      <w:lvlText w:val=""/>
+      <w:lvlJc w:val="left"/>
+      <w:pPr>
+        <w:tabs>
+          <w:tab w:val="num" w:pos="2160"/>
+        </w:tabs>
+        <w:ind w:left="2160" w:hanging="360"/>
+      </w:pPr>
+      <w:rPr>
+        <w:rFonts w:ascii="Wingdings" w:hAnsi="Wingdings" w:hint="default"/>
+        <w:sz w:val="20"/>
+      </w:rPr>
+    </w:lvl>
+    <w:lvl w:ilvl="3" w:tentative="1">
+      <w:start w:val="1"/>
+      <w:numFmt w:val="bullet"/>
+      <w:lvlText w:val=""/>
+      <w:lvlJc w:val="left"/>
+      <w:pPr>
+        <w:tabs>
+          <w:tab w:val="num" w:pos="2880"/>
+        </w:tabs>
+        <w:ind w:left="2880" w:hanging="360"/>
+      </w:pPr>
+      <w:rPr>
+        <w:rFonts w:ascii="Wingdings" w:hAnsi="Wingdings" w:hint="default"/>
+        <w:sz w:val="20"/>
+      </w:rPr>
+    </w:lvl>
+    <w:lvl w:ilvl="4" w:tentative="1">
+      <w:start w:val="1"/>
+      <w:numFmt w:val="bullet"/>
+      <w:lvlText w:val=""/>
+      <w:lvlJc w:val="left"/>
+      <w:pPr>
+        <w:tabs>
+          <w:tab w:val="num" w:pos="3600"/>
+        </w:tabs>
+        <w:ind w:left="3600" w:hanging="360"/>
+      </w:pPr>
+      <w:rPr>
+        <w:rFonts w:ascii="Wingdings" w:hAnsi="Wingdings" w:hint="default"/>
+        <w:sz w:val="20"/>
+      </w:rPr>
+    </w:lvl>
+    <w:lvl w:ilvl="5" w:tentative="1">
+      <w:start w:val="1"/>
+      <w:numFmt w:val="bullet"/>
+      <w:lvlText w:val=""/>
+      <w:lvlJc w:val="left"/>
+      <w:pPr>
+        <w:tabs>
+          <w:tab w:val="num" w:pos="4320"/>
+        </w:tabs>
+        <w:ind w:left="4320" w:hanging="360"/>
+      </w:pPr>
+      <w:rPr>
+        <w:rFonts w:ascii="Wingdings" w:hAnsi="Wingdings" w:hint="default"/>
+        <w:sz w:val="20"/>
+      </w:rPr>
+    </w:lvl>
+    <w:lvl w:ilvl="6" w:tentative="1">
+      <w:start w:val="1"/>
+      <w:numFmt w:val="bullet"/>
+      <w:lvlText w:val=""/>
+      <w:lvlJc w:val="left"/>
+      <w:pPr>
+        <w:tabs>
+          <w:tab w:val="num" w:pos="5040"/>
+        </w:tabs>
+        <w:ind w:left="5040" w:hanging="360"/>
+      </w:pPr>
+      <w:rPr>
+        <w:rFonts w:ascii="Wingdings" w:hAnsi="Wingdings" w:hint="default"/>
+        <w:sz w:val="20"/>
+      </w:rPr>
+    </w:lvl>
+    <w:lvl w:ilvl="7" w:tentative="1">
+      <w:start w:val="1"/>
+      <w:numFmt w:val="bullet"/>
+      <w:lvlText w:val=""/>
+      <w:lvlJc w:val="left"/>
+      <w:pPr>
+        <w:tabs>
+          <w:tab w:val="num" w:pos="5760"/>
+        </w:tabs>
+        <w:ind w:left="5760" w:hanging="360"/>
+      </w:pPr>
+      <w:rPr>
+        <w:rFonts w:ascii="Wingdings" w:hAnsi="Wingdings" w:hint="default"/>
+        <w:sz w:val="20"/>
+      </w:rPr>
+    </w:lvl>
+    <w:lvl w:ilvl="8" w:tentative="1">
+      <w:start w:val="1"/>
+      <w:numFmt w:val="bullet"/>
+      <w:lvlText w:val=""/>
+      <w:lvlJc w:val="left"/>
+      <w:pPr>
+        <w:tabs>
+          <w:tab w:val="num" w:pos="6480"/>
+        </w:tabs>
+        <w:ind w:left="6480" w:hanging="360"/>
+      </w:pPr>
+      <w:rPr>
+        <w:rFonts w:ascii="Wingdings" w:hAnsi="Wingdings" w:hint="default"/>
+        <w:sz w:val="20"/>
+      </w:rPr>
+    </w:lvl>
+  </w:abstractNum>
+  <w:abstractNum w:abstractNumId="14" w15:restartNumberingAfterBreak="0">
+    <w:nsid w:val="762E1BB4"/>
+    <w:multiLevelType w:val="multilevel"/>
+    <w:tmpl w:val="DFCC43AA"/>
+    <w:lvl w:ilvl="0">
+      <w:start w:val="1"/>
+      <w:numFmt w:val="bullet"/>
+      <w:lvlText w:val=""/>
+      <w:lvlJc w:val="left"/>
+      <w:pPr>
+        <w:tabs>
+          <w:tab w:val="num" w:pos="720"/>
+        </w:tabs>
+        <w:ind w:left="720" w:hanging="360"/>
+      </w:pPr>
+      <w:rPr>
+        <w:rFonts w:ascii="Symbol" w:hAnsi="Symbol" w:hint="default"/>
+        <w:sz w:val="20"/>
+      </w:rPr>
+    </w:lvl>
+    <w:lvl w:ilvl="1" w:tentative="1">
+      <w:start w:val="1"/>
+      <w:numFmt w:val="bullet"/>
+      <w:lvlText w:val="o"/>
+      <w:lvlJc w:val="left"/>
+      <w:pPr>
+        <w:tabs>
+          <w:tab w:val="num" w:pos="1440"/>
+        </w:tabs>
+        <w:ind w:left="1440" w:hanging="360"/>
+      </w:pPr>
+      <w:rPr>
+        <w:rFonts w:ascii="Courier New" w:hAnsi="Courier New" w:hint="default"/>
+        <w:sz w:val="20"/>
+      </w:rPr>
+    </w:lvl>
+    <w:lvl w:ilvl="2" w:tentative="1">
+      <w:start w:val="1"/>
+      <w:numFmt w:val="bullet"/>
+      <w:lvlText w:val=""/>
+      <w:lvlJc w:val="left"/>
+      <w:pPr>
+        <w:tabs>
+          <w:tab w:val="num" w:pos="2160"/>
+        </w:tabs>
+        <w:ind w:left="2160" w:hanging="360"/>
+      </w:pPr>
+      <w:rPr>
+        <w:rFonts w:ascii="Wingdings" w:hAnsi="Wingdings" w:hint="default"/>
+        <w:sz w:val="20"/>
+      </w:rPr>
+    </w:lvl>
+    <w:lvl w:ilvl="3" w:tentative="1">
+      <w:start w:val="1"/>
+      <w:numFmt w:val="bullet"/>
+      <w:lvlText w:val=""/>
+      <w:lvlJc w:val="left"/>
+      <w:pPr>
+        <w:tabs>
+          <w:tab w:val="num" w:pos="2880"/>
+        </w:tabs>
+        <w:ind w:left="2880" w:hanging="360"/>
+      </w:pPr>
+      <w:rPr>
+        <w:rFonts w:ascii="Wingdings" w:hAnsi="Wingdings" w:hint="default"/>
+        <w:sz w:val="20"/>
+      </w:rPr>
+    </w:lvl>
+    <w:lvl w:ilvl="4" w:tentative="1">
+      <w:start w:val="1"/>
+      <w:numFmt w:val="bullet"/>
+      <w:lvlText w:val=""/>
+      <w:lvlJc w:val="left"/>
+      <w:pPr>
+        <w:tabs>
+          <w:tab w:val="num" w:pos="3600"/>
+        </w:tabs>
+        <w:ind w:left="3600" w:hanging="360"/>
+      </w:pPr>
+      <w:rPr>
+        <w:rFonts w:ascii="Wingdings" w:hAnsi="Wingdings" w:hint="default"/>
+        <w:sz w:val="20"/>
+      </w:rPr>
+    </w:lvl>
+    <w:lvl w:ilvl="5" w:tentative="1">
+      <w:start w:val="1"/>
+      <w:numFmt w:val="bullet"/>
+      <w:lvlText w:val=""/>
+      <w:lvlJc w:val="left"/>
+      <w:pPr>
+        <w:tabs>
+          <w:tab w:val="num" w:pos="4320"/>
+        </w:tabs>
+        <w:ind w:left="4320" w:hanging="360"/>
+      </w:pPr>
+      <w:rPr>
+        <w:rFonts w:ascii="Wingdings" w:hAnsi="Wingdings" w:hint="default"/>
+        <w:sz w:val="20"/>
+      </w:rPr>
+    </w:lvl>
+    <w:lvl w:ilvl="6" w:tentative="1">
+      <w:start w:val="1"/>
+      <w:numFmt w:val="bullet"/>
+      <w:lvlText w:val=""/>
+      <w:lvlJc w:val="left"/>
+      <w:pPr>
+        <w:tabs>
+          <w:tab w:val="num" w:pos="5040"/>
+        </w:tabs>
+        <w:ind w:left="5040" w:hanging="360"/>
+      </w:pPr>
+      <w:rPr>
+        <w:rFonts w:ascii="Wingdings" w:hAnsi="Wingdings" w:hint="default"/>
+        <w:sz w:val="20"/>
+      </w:rPr>
+    </w:lvl>
+    <w:lvl w:ilvl="7" w:tentative="1">
+      <w:start w:val="1"/>
+      <w:numFmt w:val="bullet"/>
+      <w:lvlText w:val=""/>
+      <w:lvlJc w:val="left"/>
+      <w:pPr>
+        <w:tabs>
+          <w:tab w:val="num" w:pos="5760"/>
+        </w:tabs>
+        <w:ind w:left="5760" w:hanging="360"/>
+      </w:pPr>
+      <w:rPr>
+        <w:rFonts w:ascii="Wingdings" w:hAnsi="Wingdings" w:hint="default"/>
+        <w:sz w:val="20"/>
+      </w:rPr>
+    </w:lvl>
+    <w:lvl w:ilvl="8" w:tentative="1">
+      <w:start w:val="1"/>
+      <w:numFmt w:val="bullet"/>
+      <w:lvlText w:val=""/>
+      <w:lvlJc w:val="left"/>
+      <w:pPr>
+        <w:tabs>
+          <w:tab w:val="num" w:pos="6480"/>
+        </w:tabs>
+        <w:ind w:left="6480" w:hanging="360"/>
+      </w:pPr>
+      <w:rPr>
+        <w:rFonts w:ascii="Wingdings" w:hAnsi="Wingdings" w:hint="default"/>
+        <w:sz w:val="20"/>
+      </w:rPr>
+    </w:lvl>
+  </w:abstractNum>
+  <w:abstractNum w:abstractNumId="15" w15:restartNumberingAfterBreak="0">
     <w:nsid w:val="7F3F5823"/>
     <w:multiLevelType w:val="hybridMultilevel"/>
     <w:tmpl w:val="054CB4DA"/>
@@ -1915,19 +6388,52 @@
     </w:lvl>
   </w:abstractNum>
   <w:num w:numId="1">
+    <w:abstractNumId w:val="7"/>
+  </w:num>
+  <w:num w:numId="2">
+    <w:abstractNumId w:val="11"/>
+  </w:num>
+  <w:num w:numId="3">
+    <w:abstractNumId w:val="15"/>
+  </w:num>
+  <w:num w:numId="4">
     <w:abstractNumId w:val="2"/>
   </w:num>
-  <w:num w:numId="2">
+  <w:num w:numId="5">
+    <w:abstractNumId w:val="1"/>
+  </w:num>
+  <w:num w:numId="6">
+    <w:abstractNumId w:val="14"/>
+  </w:num>
+  <w:num w:numId="7">
+    <w:abstractNumId w:val="6"/>
+  </w:num>
+  <w:num w:numId="8">
+    <w:abstractNumId w:val="4"/>
+  </w:num>
+  <w:num w:numId="9">
+    <w:abstractNumId w:val="8"/>
+  </w:num>
+  <w:num w:numId="10">
+    <w:abstractNumId w:val="12"/>
+  </w:num>
+  <w:num w:numId="11">
     <w:abstractNumId w:val="3"/>
   </w:num>
-  <w:num w:numId="3">
-    <w:abstractNumId w:val="4"/>
+  <w:num w:numId="12">
+    <w:abstractNumId w:val="9"/>
   </w:num>
-  <w:num w:numId="4">
-    <w:abstractNumId w:val="1"/>
+  <w:num w:numId="13">
+    <w:abstractNumId w:val="5"/>
   </w:num>
-  <w:num w:numId="5">
+  <w:num w:numId="14">
+    <w:abstractNumId w:val="13"/>
+  </w:num>
+  <w:num w:numId="15">
     <w:abstractNumId w:val="0"/>
+  </w:num>
+  <w:num w:numId="16">
+    <w:abstractNumId w:val="10"/>
   </w:num>
 </w:numbering>
 </file>
@@ -2369,6 +6875,29 @@
       <w:szCs w:val="26"/>
     </w:rPr>
   </w:style>
+  <w:style w:type="paragraph" w:styleId="Ttulo3">
+    <w:name w:val="heading 3"/>
+    <w:basedOn w:val="Normal"/>
+    <w:next w:val="Normal"/>
+    <w:link w:val="Ttulo3Car"/>
+    <w:uiPriority w:val="9"/>
+    <w:semiHidden/>
+    <w:unhideWhenUsed/>
+    <w:qFormat/>
+    <w:rsid w:val="002A3E16"/>
+    <w:pPr>
+      <w:keepNext/>
+      <w:keepLines/>
+      <w:spacing w:before="40" w:after="0"/>
+      <w:outlineLvl w:val="2"/>
+    </w:pPr>
+    <w:rPr>
+      <w:rFonts w:asciiTheme="majorHAnsi" w:eastAsiaTheme="majorEastAsia" w:hAnsiTheme="majorHAnsi" w:cstheme="majorBidi"/>
+      <w:color w:val="1F4D78" w:themeColor="accent1" w:themeShade="7F"/>
+      <w:sz w:val="24"/>
+      <w:szCs w:val="24"/>
+    </w:rPr>
+  </w:style>
   <w:style w:type="character" w:default="1" w:styleId="Fuentedeprrafopredeter">
     <w:name w:val="Default Paragraph Font"/>
     <w:uiPriority w:val="1"/>
@@ -2544,6 +7073,20 @@
     <w:rPr>
       <w:color w:val="954F72" w:themeColor="followedHyperlink"/>
       <w:u w:val="single"/>
+    </w:rPr>
+  </w:style>
+  <w:style w:type="character" w:customStyle="1" w:styleId="Ttulo3Car">
+    <w:name w:val="Título 3 Car"/>
+    <w:basedOn w:val="Fuentedeprrafopredeter"/>
+    <w:link w:val="Ttulo3"/>
+    <w:uiPriority w:val="9"/>
+    <w:semiHidden/>
+    <w:rsid w:val="002A3E16"/>
+    <w:rPr>
+      <w:rFonts w:asciiTheme="majorHAnsi" w:eastAsiaTheme="majorEastAsia" w:hAnsiTheme="majorHAnsi" w:cstheme="majorBidi"/>
+      <w:color w:val="1F4D78" w:themeColor="accent1" w:themeShade="7F"/>
+      <w:sz w:val="24"/>
+      <w:szCs w:val="24"/>
     </w:rPr>
   </w:style>
 </w:styles>
@@ -2815,7 +7358,7 @@
 </file>
 
 <file path=customXml/itemProps1.xml><?xml version="1.0" encoding="utf-8"?>
-<ds:datastoreItem xmlns:ds="http://schemas.openxmlformats.org/officeDocument/2006/customXml" ds:itemID="{21B20404-0E80-49D5-BBDB-399F5DDD9F0D}">
+<ds:datastoreItem xmlns:ds="http://schemas.openxmlformats.org/officeDocument/2006/customXml" ds:itemID="{D427A246-5D07-447E-B9ED-D084E4B156B3}">
   <ds:schemaRefs>
     <ds:schemaRef ds:uri="http://schemas.openxmlformats.org/officeDocument/2006/bibliography"/>
   </ds:schemaRefs>
